--- a/HaralickTexture/Understanding HaralickTexture - Python Code.docx
+++ b/HaralickTexture/Understanding HaralickTexture - Python Code.docx
@@ -2,6 +2,16 @@
 <file path=word/document.xml><?xml version="1.0" encoding="utf-8"?>
 <w:document xmlns:ve="http://schemas.openxmlformats.org/markup-compatibility/2006" xmlns:o="urn:schemas-microsoft-com:office:office" xmlns:r="http://schemas.openxmlformats.org/officeDocument/2006/relationships" xmlns:m="http://schemas.openxmlformats.org/officeDocument/2006/math" xmlns:v="urn:schemas-microsoft-com:vml" xmlns:wp="http://schemas.openxmlformats.org/drawingml/2006/wordprocessingDrawing" xmlns:w10="urn:schemas-microsoft-com:office:word" xmlns:w="http://schemas.openxmlformats.org/wordprocessingml/2006/main" xmlns:wne="http://schemas.microsoft.com/office/word/2006/wordml">
   <w:body>
+    <w:p>
+      <w:pPr>
+        <w:rPr>
+          <w:b/>
+          <w:sz w:val="36"/>
+          <w:szCs w:val="36"/>
+          <w:u w:val="single"/>
+        </w:rPr>
+      </w:pPr>
+    </w:p>
     <w:p>
       <w:pPr>
         <w:rPr>
@@ -82,7 +92,7 @@
                     </pic:cNvPicPr>
                   </pic:nvPicPr>
                   <pic:blipFill>
-                    <a:blip r:embed="rId5" cstate="print"/>
+                    <a:blip r:embed="rId7" cstate="print"/>
                     <a:srcRect/>
                     <a:stretch>
                       <a:fillRect/>
@@ -147,7 +157,7 @@
                     </pic:cNvPicPr>
                   </pic:nvPicPr>
                   <pic:blipFill>
-                    <a:blip r:embed="rId6" cstate="print"/>
+                    <a:blip r:embed="rId8" cstate="print"/>
                     <a:srcRect/>
                     <a:stretch>
                       <a:fillRect/>
@@ -213,7 +223,7 @@
                     </pic:cNvPicPr>
                   </pic:nvPicPr>
                   <pic:blipFill>
-                    <a:blip r:embed="rId7" cstate="print"/>
+                    <a:blip r:embed="rId9" cstate="print"/>
                     <a:srcRect/>
                     <a:stretch>
                       <a:fillRect/>
@@ -311,7 +321,7 @@
       <w:pPr>
         <w:numPr>
           <w:ilvl w:val="1"/>
-          <w:numId w:val="2"/>
+          <w:numId w:val="1"/>
         </w:numPr>
         <w:shd w:val="clear" w:color="auto" w:fill="FFFFFF"/>
         <w:tabs>
@@ -335,7 +345,7 @@
       <w:pPr>
         <w:numPr>
           <w:ilvl w:val="1"/>
-          <w:numId w:val="2"/>
+          <w:numId w:val="1"/>
         </w:numPr>
         <w:shd w:val="clear" w:color="auto" w:fill="FFFFFF"/>
         <w:tabs>
@@ -361,7 +371,7 @@
       <w:pPr>
         <w:numPr>
           <w:ilvl w:val="1"/>
-          <w:numId w:val="2"/>
+          <w:numId w:val="1"/>
         </w:numPr>
         <w:shd w:val="clear" w:color="auto" w:fill="FFFFFF"/>
         <w:tabs>
@@ -385,7 +395,7 @@
       <w:pPr>
         <w:numPr>
           <w:ilvl w:val="1"/>
-          <w:numId w:val="2"/>
+          <w:numId w:val="1"/>
         </w:numPr>
         <w:shd w:val="clear" w:color="auto" w:fill="FFFFFF"/>
         <w:tabs>
@@ -454,7 +464,7 @@
                     </pic:cNvPicPr>
                   </pic:nvPicPr>
                   <pic:blipFill>
-                    <a:blip r:embed="rId8" cstate="print"/>
+                    <a:blip r:embed="rId10" cstate="print"/>
                     <a:srcRect/>
                     <a:stretch>
                       <a:fillRect/>
@@ -547,7 +557,7 @@
                     </pic:cNvPicPr>
                   </pic:nvPicPr>
                   <pic:blipFill>
-                    <a:blip r:embed="rId9" cstate="print"/>
+                    <a:blip r:embed="rId11" cstate="print"/>
                     <a:srcRect/>
                     <a:stretch>
                       <a:fillRect/>
@@ -583,17 +593,40 @@
           <w:u w:val="single"/>
         </w:rPr>
       </w:pPr>
-      <w:r>
+    </w:p>
+    <w:p>
+      <w:pPr>
         <w:rPr>
           <w:b/>
           <w:u w:val="single"/>
         </w:rPr>
+      </w:pPr>
+    </w:p>
+    <w:p>
+      <w:pPr>
+        <w:rPr>
+          <w:b/>
+          <w:u w:val="single"/>
+        </w:rPr>
+      </w:pPr>
+      <w:r>
+        <w:rPr>
+          <w:b/>
+          <w:u w:val="single"/>
+        </w:rPr>
+        <w:lastRenderedPageBreak/>
         <w:t>Data Structures</w:t>
       </w:r>
     </w:p>
     <w:p>
       <w:r>
-        <w:t>Data Structures in the world of Python is manages in 3 forms of collections or arrays of Data.</w:t>
+        <w:t>Data Structures i</w:t>
+      </w:r>
+      <w:r>
+        <w:t>n the world of Python is managed</w:t>
+      </w:r>
+      <w:r>
+        <w:t xml:space="preserve"> in 3 forms of collections or arrays of Data.</w:t>
       </w:r>
     </w:p>
     <w:p>
@@ -601,11 +634,10 @@
         <w:pStyle w:val="ListParagraph"/>
         <w:numPr>
           <w:ilvl w:val="0"/>
-          <w:numId w:val="3"/>
+          <w:numId w:val="2"/>
         </w:numPr>
       </w:pPr>
       <w:r>
-        <w:lastRenderedPageBreak/>
         <w:t>List</w:t>
       </w:r>
       <w:r>
@@ -617,7 +649,7 @@
         <w:pStyle w:val="ListParagraph"/>
         <w:numPr>
           <w:ilvl w:val="0"/>
-          <w:numId w:val="3"/>
+          <w:numId w:val="2"/>
         </w:numPr>
       </w:pPr>
       <w:proofErr w:type="spellStart"/>
@@ -631,7 +663,7 @@
         <w:pStyle w:val="ListParagraph"/>
         <w:numPr>
           <w:ilvl w:val="0"/>
-          <w:numId w:val="3"/>
+          <w:numId w:val="2"/>
         </w:numPr>
       </w:pPr>
       <w:r>
@@ -681,7 +713,7 @@
                     </pic:cNvPicPr>
                   </pic:nvPicPr>
                   <pic:blipFill>
-                    <a:blip r:embed="rId10" cstate="print"/>
+                    <a:blip r:embed="rId12" cstate="print"/>
                     <a:srcRect/>
                     <a:stretch>
                       <a:fillRect/>
@@ -740,7 +772,7 @@
                     </pic:cNvPicPr>
                   </pic:nvPicPr>
                   <pic:blipFill>
-                    <a:blip r:embed="rId11" cstate="print"/>
+                    <a:blip r:embed="rId13" cstate="print"/>
                     <a:srcRect/>
                     <a:stretch>
                       <a:fillRect/>
@@ -802,7 +834,6 @@
           <w:szCs w:val="28"/>
           <w:u w:val="single"/>
         </w:rPr>
-        <w:lastRenderedPageBreak/>
         <w:t>HARALICK TEXTURE – Training</w:t>
       </w:r>
     </w:p>
@@ -832,7 +863,7 @@
                     </pic:cNvPicPr>
                   </pic:nvPicPr>
                   <pic:blipFill>
-                    <a:blip r:embed="rId12" cstate="print"/>
+                    <a:blip r:embed="rId14" cstate="print"/>
                     <a:srcRect/>
                     <a:stretch>
                       <a:fillRect/>
@@ -895,7 +926,7 @@
                     </pic:cNvPicPr>
                   </pic:nvPicPr>
                   <pic:blipFill>
-                    <a:blip r:embed="rId13" cstate="print"/>
+                    <a:blip r:embed="rId15" cstate="print"/>
                     <a:srcRect/>
                     <a:stretch>
                       <a:fillRect/>
@@ -953,7 +984,7 @@
                     </pic:cNvPicPr>
                   </pic:nvPicPr>
                   <pic:blipFill>
-                    <a:blip r:embed="rId14" cstate="print"/>
+                    <a:blip r:embed="rId16" cstate="print"/>
                     <a:srcRect/>
                     <a:stretch>
                       <a:fillRect/>
@@ -984,6 +1015,7 @@
     </w:p>
     <w:p>
       <w:r>
+        <w:lastRenderedPageBreak/>
         <w:t xml:space="preserve">Each </w:t>
       </w:r>
       <w:proofErr w:type="spellStart"/>
@@ -1695,6 +1727,7 @@
           <w:szCs w:val="24"/>
           <w:lang w:eastAsia="en-GB"/>
         </w:rPr>
+        <w:lastRenderedPageBreak/>
         <w:drawing>
           <wp:inline distT="0" distB="0" distL="0" distR="0">
             <wp:extent cx="2889250" cy="2889250"/>
@@ -1713,7 +1746,7 @@
                     </pic:cNvPicPr>
                   </pic:nvPicPr>
                   <pic:blipFill>
-                    <a:blip r:embed="rId15" cstate="print"/>
+                    <a:blip r:embed="rId17" cstate="print"/>
                     <a:srcRect/>
                     <a:stretch>
                       <a:fillRect/>
@@ -1763,7 +1796,6 @@
           <w:szCs w:val="20"/>
           <w:lang w:eastAsia="en-GB"/>
         </w:rPr>
-        <w:lastRenderedPageBreak/>
         <w:t>Then, to construct our GLCM, we </w:t>
       </w:r>
       <w:r>
@@ -1850,7 +1882,7 @@
                     </pic:cNvPicPr>
                   </pic:nvPicPr>
                   <pic:blipFill>
-                    <a:blip r:embed="rId16" cstate="print"/>
+                    <a:blip r:embed="rId18" cstate="print"/>
                     <a:srcRect/>
                     <a:stretch>
                       <a:fillRect/>
@@ -2269,6 +2301,7 @@
           <w:szCs w:val="24"/>
           <w:lang w:eastAsia="en-GB"/>
         </w:rPr>
+        <w:lastRenderedPageBreak/>
         <w:drawing>
           <wp:inline distT="0" distB="0" distL="0" distR="0">
             <wp:extent cx="6083300" cy="2946400"/>
@@ -2287,7 +2320,7 @@
                     </pic:cNvPicPr>
                   </pic:nvPicPr>
                   <pic:blipFill>
-                    <a:blip r:embed="rId17" cstate="print"/>
+                    <a:blip r:embed="rId19" cstate="print"/>
                     <a:srcRect/>
                     <a:stretch>
                       <a:fillRect/>
@@ -2419,16 +2452,7 @@
           <w:color w:val="444444"/>
           <w:lang w:eastAsia="en-GB"/>
         </w:rPr>
-        <w:t xml:space="preserve">. Again, these values are simply statistics computed from the GLCM used to </w:t>
-      </w:r>
-      <w:r>
-        <w:rPr>
-          <w:rFonts w:ascii="Helvetica" w:eastAsia="Times New Roman" w:hAnsi="Helvetica" w:cs="Helvetica"/>
-          <w:color w:val="444444"/>
-          <w:lang w:eastAsia="en-GB"/>
-        </w:rPr>
-        <w:lastRenderedPageBreak/>
-        <w:t>characterize and represent contrast, correlation, dissimilarity, entropy, homogeneity, and other desirable statistical properties.</w:t>
+        <w:t>. Again, these values are simply statistics computed from the GLCM used to characterize and represent contrast, correlation, dissimilarity, entropy, homogeneity, and other desirable statistical properties.</w:t>
       </w:r>
     </w:p>
     <w:p>
@@ -2892,7 +2916,2725 @@
         </w:rPr>
       </w:pPr>
     </w:p>
+    <w:p>
+      <w:pPr>
+        <w:rPr>
+          <w:b/>
+        </w:rPr>
+      </w:pPr>
+    </w:p>
+    <w:p>
+      <w:pPr>
+        <w:rPr>
+          <w:b/>
+        </w:rPr>
+      </w:pPr>
+    </w:p>
+    <w:p>
+      <w:pPr>
+        <w:rPr>
+          <w:b/>
+        </w:rPr>
+      </w:pPr>
+    </w:p>
+    <w:p>
+      <w:pPr>
+        <w:pStyle w:val="Heading1"/>
+        <w:shd w:val="clear" w:color="auto" w:fill="FFFFFF"/>
+        <w:spacing w:before="0" w:beforeAutospacing="0" w:after="0" w:afterAutospacing="0"/>
+        <w:textAlignment w:val="baseline"/>
+        <w:rPr>
+          <w:rFonts w:ascii="Arial" w:hAnsi="Arial" w:cs="Arial"/>
+          <w:color w:val="273239"/>
+          <w:sz w:val="28"/>
+          <w:szCs w:val="28"/>
+          <w:u w:val="single"/>
+        </w:rPr>
+      </w:pPr>
+      <w:r>
+        <w:rPr>
+          <w:rFonts w:ascii="Arial" w:hAnsi="Arial" w:cs="Arial"/>
+          <w:color w:val="273239"/>
+          <w:sz w:val="28"/>
+          <w:szCs w:val="28"/>
+          <w:u w:val="single"/>
+        </w:rPr>
+        <w:lastRenderedPageBreak/>
+        <w:t>Logisti</w:t>
+      </w:r>
+      <w:r>
+        <w:rPr>
+          <w:rFonts w:ascii="Arial" w:hAnsi="Arial" w:cs="Arial"/>
+          <w:color w:val="273239"/>
+          <w:sz w:val="28"/>
+          <w:szCs w:val="28"/>
+          <w:u w:val="single"/>
+        </w:rPr>
+        <w:t>c Regression</w:t>
+      </w:r>
+      <w:r>
+        <w:rPr>
+          <w:rFonts w:ascii="Arial" w:hAnsi="Arial" w:cs="Arial"/>
+          <w:color w:val="273239"/>
+          <w:sz w:val="28"/>
+          <w:szCs w:val="28"/>
+          <w:u w:val="single"/>
+        </w:rPr>
+        <w:t xml:space="preserve"> Basics</w:t>
+      </w:r>
+      <w:r>
+        <w:rPr>
+          <w:rFonts w:ascii="Arial" w:hAnsi="Arial" w:cs="Arial"/>
+          <w:color w:val="273239"/>
+          <w:sz w:val="28"/>
+          <w:szCs w:val="28"/>
+          <w:u w:val="single"/>
+        </w:rPr>
+        <w:t xml:space="preserve"> (</w:t>
+      </w:r>
+      <w:r>
+        <w:rPr>
+          <w:rFonts w:ascii="Arial" w:hAnsi="Arial" w:cs="Arial"/>
+          <w:color w:val="273239"/>
+          <w:sz w:val="28"/>
+          <w:szCs w:val="28"/>
+          <w:u w:val="single"/>
+        </w:rPr>
+        <w:t>Machine Learning</w:t>
+      </w:r>
+      <w:r>
+        <w:rPr>
+          <w:rFonts w:ascii="Arial" w:hAnsi="Arial" w:cs="Arial"/>
+          <w:color w:val="273239"/>
+          <w:sz w:val="28"/>
+          <w:szCs w:val="28"/>
+          <w:u w:val="single"/>
+        </w:rPr>
+        <w:t>)</w:t>
+      </w:r>
+    </w:p>
+    <w:p>
+      <w:pPr>
+        <w:pStyle w:val="NormalWeb"/>
+        <w:spacing w:before="0" w:beforeAutospacing="0" w:after="0" w:afterAutospacing="0"/>
+        <w:textAlignment w:val="baseline"/>
+        <w:rPr>
+          <w:rFonts w:ascii="Arial" w:hAnsi="Arial" w:cs="Arial"/>
+          <w:color w:val="273239"/>
+          <w:sz w:val="20"/>
+          <w:szCs w:val="20"/>
+          <w:bdr w:val="none" w:sz="0" w:space="0" w:color="auto" w:frame="1"/>
+        </w:rPr>
+      </w:pPr>
+    </w:p>
+    <w:p>
+      <w:pPr>
+        <w:pStyle w:val="NormalWeb"/>
+        <w:spacing w:before="0" w:beforeAutospacing="0" w:after="0" w:afterAutospacing="0"/>
+        <w:textAlignment w:val="baseline"/>
+        <w:rPr>
+          <w:rFonts w:ascii="Arial" w:hAnsi="Arial" w:cs="Arial"/>
+          <w:color w:val="273239"/>
+          <w:sz w:val="20"/>
+          <w:szCs w:val="20"/>
+          <w:bdr w:val="none" w:sz="0" w:space="0" w:color="auto" w:frame="1"/>
+        </w:rPr>
+      </w:pPr>
+      <w:r>
+        <w:rPr>
+          <w:rFonts w:ascii="Arial" w:hAnsi="Arial" w:cs="Arial"/>
+          <w:color w:val="273239"/>
+          <w:sz w:val="20"/>
+          <w:szCs w:val="20"/>
+          <w:bdr w:val="none" w:sz="0" w:space="0" w:color="auto" w:frame="1"/>
+        </w:rPr>
+        <w:t xml:space="preserve">Logistic Regression is a supervised machine learning algorithm used for classification problems. </w:t>
+      </w:r>
+    </w:p>
+    <w:p>
+      <w:pPr>
+        <w:pStyle w:val="NormalWeb"/>
+        <w:spacing w:before="0" w:beforeAutospacing="0" w:after="0" w:afterAutospacing="0"/>
+        <w:textAlignment w:val="baseline"/>
+        <w:rPr>
+          <w:rFonts w:ascii="Arial" w:hAnsi="Arial" w:cs="Arial"/>
+          <w:color w:val="273239"/>
+          <w:sz w:val="20"/>
+          <w:szCs w:val="20"/>
+          <w:bdr w:val="none" w:sz="0" w:space="0" w:color="auto" w:frame="1"/>
+        </w:rPr>
+      </w:pPr>
+    </w:p>
+    <w:p>
+      <w:pPr>
+        <w:pStyle w:val="NormalWeb"/>
+        <w:spacing w:before="0" w:beforeAutospacing="0" w:after="0" w:afterAutospacing="0"/>
+        <w:textAlignment w:val="baseline"/>
+        <w:rPr>
+          <w:rFonts w:ascii="Arial" w:hAnsi="Arial" w:cs="Arial"/>
+          <w:color w:val="273239"/>
+          <w:sz w:val="20"/>
+          <w:szCs w:val="20"/>
+          <w:bdr w:val="none" w:sz="0" w:space="0" w:color="auto" w:frame="1"/>
+        </w:rPr>
+      </w:pPr>
+      <w:r>
+        <w:rPr>
+          <w:rFonts w:ascii="Arial" w:hAnsi="Arial" w:cs="Arial"/>
+          <w:color w:val="273239"/>
+          <w:sz w:val="20"/>
+          <w:szCs w:val="20"/>
+          <w:bdr w:val="none" w:sz="0" w:space="0" w:color="auto" w:frame="1"/>
+        </w:rPr>
+        <w:t>Unlike linear regression whi</w:t>
+      </w:r>
+      <w:r>
+        <w:rPr>
+          <w:rFonts w:ascii="Arial" w:hAnsi="Arial" w:cs="Arial"/>
+          <w:color w:val="273239"/>
+          <w:sz w:val="20"/>
+          <w:szCs w:val="20"/>
+          <w:bdr w:val="none" w:sz="0" w:space="0" w:color="auto" w:frame="1"/>
+        </w:rPr>
+        <w:t xml:space="preserve">ch predicts continuous values </w:t>
+      </w:r>
+      <w:r>
+        <w:rPr>
+          <w:rFonts w:ascii="Arial" w:hAnsi="Arial" w:cs="Arial"/>
+          <w:b/>
+          <w:color w:val="273239"/>
+          <w:sz w:val="20"/>
+          <w:szCs w:val="20"/>
+          <w:u w:val="single"/>
+          <w:bdr w:val="none" w:sz="0" w:space="0" w:color="auto" w:frame="1"/>
+        </w:rPr>
+        <w:t>Logistic Regression</w:t>
+      </w:r>
+      <w:r>
+        <w:rPr>
+          <w:rFonts w:ascii="Arial" w:hAnsi="Arial" w:cs="Arial"/>
+          <w:color w:val="273239"/>
+          <w:sz w:val="20"/>
+          <w:szCs w:val="20"/>
+          <w:bdr w:val="none" w:sz="0" w:space="0" w:color="auto" w:frame="1"/>
+        </w:rPr>
+        <w:t xml:space="preserve"> predicts the probability that an input belongs to a specific class. </w:t>
+      </w:r>
+    </w:p>
+    <w:p>
+      <w:pPr>
+        <w:pStyle w:val="NormalWeb"/>
+        <w:spacing w:before="0" w:beforeAutospacing="0" w:after="0" w:afterAutospacing="0"/>
+        <w:textAlignment w:val="baseline"/>
+        <w:rPr>
+          <w:rFonts w:ascii="Arial" w:hAnsi="Arial" w:cs="Arial"/>
+          <w:color w:val="273239"/>
+          <w:sz w:val="20"/>
+          <w:szCs w:val="20"/>
+          <w:bdr w:val="none" w:sz="0" w:space="0" w:color="auto" w:frame="1"/>
+        </w:rPr>
+      </w:pPr>
+    </w:p>
+    <w:p>
+      <w:pPr>
+        <w:pStyle w:val="NormalWeb"/>
+        <w:spacing w:before="0" w:beforeAutospacing="0" w:after="0" w:afterAutospacing="0"/>
+        <w:textAlignment w:val="baseline"/>
+        <w:rPr>
+          <w:rFonts w:ascii="Arial" w:hAnsi="Arial" w:cs="Arial"/>
+          <w:color w:val="273239"/>
+          <w:sz w:val="20"/>
+          <w:szCs w:val="20"/>
+        </w:rPr>
+      </w:pPr>
+      <w:r>
+        <w:rPr>
+          <w:rFonts w:ascii="Arial" w:hAnsi="Arial" w:cs="Arial"/>
+          <w:color w:val="273239"/>
+          <w:sz w:val="20"/>
+          <w:szCs w:val="20"/>
+          <w:bdr w:val="none" w:sz="0" w:space="0" w:color="auto" w:frame="1"/>
+        </w:rPr>
+        <w:t>It is used for binary classification where the output can be one of two possible categories such as Yes/No, True/False or 0/1. It uses sigmoid function to convert inputs into a probability value between 0 and 1.</w:t>
+      </w:r>
+    </w:p>
+    <w:p>
+      <w:pPr>
+        <w:textAlignment w:val="baseline"/>
+        <w:rPr>
+          <w:rFonts w:ascii="Arial" w:hAnsi="Arial" w:cs="Arial"/>
+          <w:color w:val="273239"/>
+          <w:sz w:val="18"/>
+          <w:szCs w:val="18"/>
+        </w:rPr>
+      </w:pPr>
+    </w:p>
+    <w:p>
+      <w:pPr>
+        <w:textAlignment w:val="baseline"/>
+        <w:rPr>
+          <w:rFonts w:ascii="Arial" w:hAnsi="Arial" w:cs="Arial"/>
+          <w:b/>
+          <w:color w:val="273239"/>
+          <w:sz w:val="24"/>
+          <w:szCs w:val="24"/>
+        </w:rPr>
+      </w:pPr>
+      <w:r>
+        <w:rPr>
+          <w:rFonts w:ascii="Arial" w:hAnsi="Arial" w:cs="Arial"/>
+          <w:b/>
+          <w:color w:val="273239"/>
+          <w:sz w:val="24"/>
+          <w:szCs w:val="24"/>
+          <w:bdr w:val="none" w:sz="0" w:space="0" w:color="auto" w:frame="1"/>
+        </w:rPr>
+        <w:t>Types of Logistic Regression</w:t>
+      </w:r>
+    </w:p>
+    <w:p>
+      <w:pPr>
+        <w:pStyle w:val="NormalWeb"/>
+        <w:spacing w:before="0" w:beforeAutospacing="0" w:after="0" w:afterAutospacing="0"/>
+        <w:textAlignment w:val="baseline"/>
+        <w:rPr>
+          <w:rFonts w:ascii="Arial" w:hAnsi="Arial" w:cs="Arial"/>
+          <w:color w:val="273239"/>
+          <w:sz w:val="20"/>
+          <w:szCs w:val="20"/>
+          <w:bdr w:val="none" w:sz="0" w:space="0" w:color="auto" w:frame="1"/>
+        </w:rPr>
+      </w:pPr>
+      <w:r>
+        <w:rPr>
+          <w:rFonts w:ascii="Arial" w:hAnsi="Arial" w:cs="Arial"/>
+          <w:color w:val="273239"/>
+          <w:sz w:val="20"/>
+          <w:szCs w:val="20"/>
+          <w:bdr w:val="none" w:sz="0" w:space="0" w:color="auto" w:frame="1"/>
+        </w:rPr>
+        <w:t>Logistic regression can be classified into three main types based on the nature of the dependent variable:</w:t>
+      </w:r>
+    </w:p>
+    <w:p>
+      <w:pPr>
+        <w:pStyle w:val="NormalWeb"/>
+        <w:spacing w:before="0" w:beforeAutospacing="0" w:after="0" w:afterAutospacing="0"/>
+        <w:textAlignment w:val="baseline"/>
+        <w:rPr>
+          <w:rFonts w:ascii="Arial" w:hAnsi="Arial" w:cs="Arial"/>
+          <w:color w:val="273239"/>
+          <w:sz w:val="20"/>
+          <w:szCs w:val="20"/>
+        </w:rPr>
+      </w:pPr>
+    </w:p>
+    <w:p>
+      <w:pPr>
+        <w:numPr>
+          <w:ilvl w:val="0"/>
+          <w:numId w:val="3"/>
+        </w:numPr>
+        <w:spacing w:after="0" w:line="240" w:lineRule="auto"/>
+        <w:ind w:left="240"/>
+        <w:textAlignment w:val="baseline"/>
+        <w:rPr>
+          <w:rFonts w:ascii="Arial" w:hAnsi="Arial" w:cs="Arial"/>
+          <w:color w:val="273239"/>
+          <w:sz w:val="20"/>
+          <w:szCs w:val="20"/>
+        </w:rPr>
+      </w:pPr>
+      <w:r>
+        <w:rPr>
+          <w:rStyle w:val="Strong"/>
+          <w:rFonts w:ascii="Arial" w:hAnsi="Arial" w:cs="Arial"/>
+          <w:color w:val="273239"/>
+          <w:sz w:val="20"/>
+          <w:szCs w:val="20"/>
+          <w:bdr w:val="none" w:sz="0" w:space="0" w:color="auto" w:frame="1"/>
+        </w:rPr>
+        <w:t>Binomial Logistic Regression</w:t>
+      </w:r>
+      <w:r>
+        <w:rPr>
+          <w:rFonts w:ascii="Arial" w:hAnsi="Arial" w:cs="Arial"/>
+          <w:color w:val="273239"/>
+          <w:sz w:val="20"/>
+          <w:szCs w:val="20"/>
+          <w:bdr w:val="none" w:sz="0" w:space="0" w:color="auto" w:frame="1"/>
+        </w:rPr>
+        <w:t xml:space="preserve">: </w:t>
+      </w:r>
+    </w:p>
+    <w:p>
+      <w:pPr>
+        <w:spacing w:after="0" w:line="240" w:lineRule="auto"/>
+        <w:ind w:left="240"/>
+        <w:textAlignment w:val="baseline"/>
+        <w:rPr>
+          <w:rFonts w:ascii="Arial" w:hAnsi="Arial" w:cs="Arial"/>
+          <w:color w:val="273239"/>
+          <w:sz w:val="20"/>
+          <w:szCs w:val="20"/>
+          <w:bdr w:val="none" w:sz="0" w:space="0" w:color="auto" w:frame="1"/>
+        </w:rPr>
+      </w:pPr>
+      <w:r>
+        <w:rPr>
+          <w:rFonts w:ascii="Arial" w:hAnsi="Arial" w:cs="Arial"/>
+          <w:color w:val="273239"/>
+          <w:sz w:val="20"/>
+          <w:szCs w:val="20"/>
+          <w:bdr w:val="none" w:sz="0" w:space="0" w:color="auto" w:frame="1"/>
+        </w:rPr>
+        <w:t xml:space="preserve">This type is used when the dependent variable has only two possible categories. </w:t>
+      </w:r>
+    </w:p>
+    <w:p>
+      <w:pPr>
+        <w:spacing w:after="0" w:line="240" w:lineRule="auto"/>
+        <w:ind w:left="240"/>
+        <w:textAlignment w:val="baseline"/>
+        <w:rPr>
+          <w:rFonts w:ascii="Arial" w:hAnsi="Arial" w:cs="Arial"/>
+          <w:color w:val="273239"/>
+          <w:sz w:val="20"/>
+          <w:szCs w:val="20"/>
+        </w:rPr>
+      </w:pPr>
+      <w:r>
+        <w:rPr>
+          <w:rFonts w:ascii="Arial" w:hAnsi="Arial" w:cs="Arial"/>
+          <w:color w:val="273239"/>
+          <w:sz w:val="20"/>
+          <w:szCs w:val="20"/>
+          <w:bdr w:val="none" w:sz="0" w:space="0" w:color="auto" w:frame="1"/>
+        </w:rPr>
+        <w:t>Examples include Yes/No, Pass/Fail or 0/1. It is the most common form of logistic regression and is used for binary classification problems.</w:t>
+      </w:r>
+    </w:p>
+    <w:p>
+      <w:pPr>
+        <w:spacing w:after="0" w:line="240" w:lineRule="auto"/>
+        <w:ind w:left="240"/>
+        <w:textAlignment w:val="baseline"/>
+        <w:rPr>
+          <w:rFonts w:ascii="Arial" w:hAnsi="Arial" w:cs="Arial"/>
+          <w:color w:val="273239"/>
+          <w:sz w:val="20"/>
+          <w:szCs w:val="20"/>
+        </w:rPr>
+      </w:pPr>
+    </w:p>
+    <w:p>
+      <w:pPr>
+        <w:numPr>
+          <w:ilvl w:val="0"/>
+          <w:numId w:val="4"/>
+        </w:numPr>
+        <w:spacing w:after="0" w:line="240" w:lineRule="auto"/>
+        <w:ind w:left="240"/>
+        <w:textAlignment w:val="baseline"/>
+        <w:rPr>
+          <w:rFonts w:ascii="Arial" w:hAnsi="Arial" w:cs="Arial"/>
+          <w:color w:val="273239"/>
+          <w:sz w:val="20"/>
+          <w:szCs w:val="20"/>
+        </w:rPr>
+      </w:pPr>
+      <w:r>
+        <w:rPr>
+          <w:rStyle w:val="Strong"/>
+          <w:rFonts w:ascii="Arial" w:hAnsi="Arial" w:cs="Arial"/>
+          <w:color w:val="273239"/>
+          <w:sz w:val="20"/>
+          <w:szCs w:val="20"/>
+          <w:bdr w:val="none" w:sz="0" w:space="0" w:color="auto" w:frame="1"/>
+        </w:rPr>
+        <w:t>Multinomial Logistic Regression</w:t>
+      </w:r>
+      <w:r>
+        <w:rPr>
+          <w:rFonts w:ascii="Arial" w:hAnsi="Arial" w:cs="Arial"/>
+          <w:color w:val="273239"/>
+          <w:sz w:val="20"/>
+          <w:szCs w:val="20"/>
+          <w:bdr w:val="none" w:sz="0" w:space="0" w:color="auto" w:frame="1"/>
+        </w:rPr>
+        <w:t xml:space="preserve">: </w:t>
+      </w:r>
+    </w:p>
+    <w:p>
+      <w:pPr>
+        <w:spacing w:after="0" w:line="240" w:lineRule="auto"/>
+        <w:ind w:left="240"/>
+        <w:textAlignment w:val="baseline"/>
+        <w:rPr>
+          <w:rFonts w:ascii="Arial" w:hAnsi="Arial" w:cs="Arial"/>
+          <w:color w:val="273239"/>
+          <w:sz w:val="20"/>
+          <w:szCs w:val="20"/>
+          <w:bdr w:val="none" w:sz="0" w:space="0" w:color="auto" w:frame="1"/>
+        </w:rPr>
+      </w:pPr>
+      <w:r>
+        <w:rPr>
+          <w:rFonts w:ascii="Arial" w:hAnsi="Arial" w:cs="Arial"/>
+          <w:color w:val="273239"/>
+          <w:sz w:val="20"/>
+          <w:szCs w:val="20"/>
+          <w:bdr w:val="none" w:sz="0" w:space="0" w:color="auto" w:frame="1"/>
+        </w:rPr>
+        <w:t xml:space="preserve">This is used when the dependent variable has three or more possible categories </w:t>
+      </w:r>
+      <w:r>
+        <w:rPr>
+          <w:rFonts w:ascii="Arial" w:hAnsi="Arial" w:cs="Arial"/>
+          <w:b/>
+          <w:color w:val="273239"/>
+          <w:sz w:val="20"/>
+          <w:szCs w:val="20"/>
+          <w:bdr w:val="none" w:sz="0" w:space="0" w:color="auto" w:frame="1"/>
+        </w:rPr>
+        <w:t>that are not ordered</w:t>
+      </w:r>
+      <w:r>
+        <w:rPr>
+          <w:rFonts w:ascii="Arial" w:hAnsi="Arial" w:cs="Arial"/>
+          <w:color w:val="273239"/>
+          <w:sz w:val="20"/>
+          <w:szCs w:val="20"/>
+          <w:bdr w:val="none" w:sz="0" w:space="0" w:color="auto" w:frame="1"/>
+        </w:rPr>
+        <w:t xml:space="preserve">. </w:t>
+      </w:r>
+    </w:p>
+    <w:p>
+      <w:pPr>
+        <w:spacing w:after="0" w:line="240" w:lineRule="auto"/>
+        <w:ind w:left="240"/>
+        <w:textAlignment w:val="baseline"/>
+        <w:rPr>
+          <w:rFonts w:ascii="Arial" w:hAnsi="Arial" w:cs="Arial"/>
+          <w:color w:val="273239"/>
+          <w:sz w:val="20"/>
+          <w:szCs w:val="20"/>
+          <w:bdr w:val="none" w:sz="0" w:space="0" w:color="auto" w:frame="1"/>
+        </w:rPr>
+      </w:pPr>
+      <w:proofErr w:type="gramStart"/>
+      <w:r>
+        <w:rPr>
+          <w:rFonts w:ascii="Arial" w:hAnsi="Arial" w:cs="Arial"/>
+          <w:color w:val="273239"/>
+          <w:sz w:val="20"/>
+          <w:szCs w:val="20"/>
+          <w:bdr w:val="none" w:sz="0" w:space="0" w:color="auto" w:frame="1"/>
+        </w:rPr>
+        <w:t>For example, classifying animals into categories like "cat," "dog" or "sheep."</w:t>
+      </w:r>
+      <w:proofErr w:type="gramEnd"/>
+      <w:r>
+        <w:rPr>
+          <w:rFonts w:ascii="Arial" w:hAnsi="Arial" w:cs="Arial"/>
+          <w:color w:val="273239"/>
+          <w:sz w:val="20"/>
+          <w:szCs w:val="20"/>
+          <w:bdr w:val="none" w:sz="0" w:space="0" w:color="auto" w:frame="1"/>
+        </w:rPr>
+        <w:t xml:space="preserve"> </w:t>
+      </w:r>
+    </w:p>
+    <w:p>
+      <w:pPr>
+        <w:spacing w:after="0" w:line="240" w:lineRule="auto"/>
+        <w:ind w:left="240"/>
+        <w:textAlignment w:val="baseline"/>
+        <w:rPr>
+          <w:rFonts w:ascii="Arial" w:hAnsi="Arial" w:cs="Arial"/>
+          <w:color w:val="273239"/>
+          <w:sz w:val="20"/>
+          <w:szCs w:val="20"/>
+        </w:rPr>
+      </w:pPr>
+    </w:p>
+    <w:p>
+      <w:pPr>
+        <w:numPr>
+          <w:ilvl w:val="0"/>
+          <w:numId w:val="5"/>
+        </w:numPr>
+        <w:spacing w:after="0" w:line="240" w:lineRule="auto"/>
+        <w:ind w:left="240"/>
+        <w:textAlignment w:val="baseline"/>
+        <w:rPr>
+          <w:rFonts w:ascii="Arial" w:hAnsi="Arial" w:cs="Arial"/>
+          <w:color w:val="273239"/>
+          <w:sz w:val="20"/>
+          <w:szCs w:val="20"/>
+        </w:rPr>
+      </w:pPr>
+      <w:r>
+        <w:rPr>
+          <w:rStyle w:val="Strong"/>
+          <w:rFonts w:ascii="Arial" w:hAnsi="Arial" w:cs="Arial"/>
+          <w:color w:val="273239"/>
+          <w:sz w:val="20"/>
+          <w:szCs w:val="20"/>
+          <w:bdr w:val="none" w:sz="0" w:space="0" w:color="auto" w:frame="1"/>
+        </w:rPr>
+        <w:t>Ordinal Logistic Regression</w:t>
+      </w:r>
+      <w:r>
+        <w:rPr>
+          <w:rFonts w:ascii="Arial" w:hAnsi="Arial" w:cs="Arial"/>
+          <w:color w:val="273239"/>
+          <w:sz w:val="20"/>
+          <w:szCs w:val="20"/>
+          <w:bdr w:val="none" w:sz="0" w:space="0" w:color="auto" w:frame="1"/>
+        </w:rPr>
+        <w:t xml:space="preserve">: </w:t>
+      </w:r>
+    </w:p>
+    <w:p>
+      <w:pPr>
+        <w:spacing w:after="0" w:line="240" w:lineRule="auto"/>
+        <w:ind w:left="240"/>
+        <w:textAlignment w:val="baseline"/>
+        <w:rPr>
+          <w:rFonts w:ascii="Arial" w:hAnsi="Arial" w:cs="Arial"/>
+          <w:color w:val="273239"/>
+          <w:sz w:val="20"/>
+          <w:szCs w:val="20"/>
+          <w:bdr w:val="none" w:sz="0" w:space="0" w:color="auto" w:frame="1"/>
+        </w:rPr>
+      </w:pPr>
+      <w:r>
+        <w:rPr>
+          <w:rFonts w:ascii="Arial" w:hAnsi="Arial" w:cs="Arial"/>
+          <w:color w:val="273239"/>
+          <w:sz w:val="20"/>
+          <w:szCs w:val="20"/>
+          <w:bdr w:val="none" w:sz="0" w:space="0" w:color="auto" w:frame="1"/>
+        </w:rPr>
+        <w:t xml:space="preserve">This type applies when the dependent variable has three or more categories </w:t>
+      </w:r>
+      <w:r>
+        <w:rPr>
+          <w:rFonts w:ascii="Arial" w:hAnsi="Arial" w:cs="Arial"/>
+          <w:b/>
+          <w:color w:val="273239"/>
+          <w:sz w:val="20"/>
+          <w:szCs w:val="20"/>
+          <w:bdr w:val="none" w:sz="0" w:space="0" w:color="auto" w:frame="1"/>
+        </w:rPr>
+        <w:t>with a natural order or ranking</w:t>
+      </w:r>
+      <w:r>
+        <w:rPr>
+          <w:rFonts w:ascii="Arial" w:hAnsi="Arial" w:cs="Arial"/>
+          <w:color w:val="273239"/>
+          <w:sz w:val="20"/>
+          <w:szCs w:val="20"/>
+          <w:bdr w:val="none" w:sz="0" w:space="0" w:color="auto" w:frame="1"/>
+        </w:rPr>
+        <w:t xml:space="preserve">. </w:t>
+      </w:r>
+    </w:p>
+    <w:p>
+      <w:pPr>
+        <w:spacing w:after="0" w:line="240" w:lineRule="auto"/>
+        <w:ind w:left="240"/>
+        <w:textAlignment w:val="baseline"/>
+        <w:rPr>
+          <w:rFonts w:ascii="Arial" w:hAnsi="Arial" w:cs="Arial"/>
+          <w:color w:val="273239"/>
+          <w:sz w:val="20"/>
+          <w:szCs w:val="20"/>
+        </w:rPr>
+      </w:pPr>
+      <w:r>
+        <w:rPr>
+          <w:rFonts w:ascii="Arial" w:hAnsi="Arial" w:cs="Arial"/>
+          <w:color w:val="273239"/>
+          <w:sz w:val="20"/>
+          <w:szCs w:val="20"/>
+          <w:bdr w:val="none" w:sz="0" w:space="0" w:color="auto" w:frame="1"/>
+        </w:rPr>
+        <w:t xml:space="preserve">Examples include ratings like "low," "medium" and "high." It takes the order of the categories into account when </w:t>
+      </w:r>
+      <w:proofErr w:type="spellStart"/>
+      <w:r>
+        <w:rPr>
+          <w:rFonts w:ascii="Arial" w:hAnsi="Arial" w:cs="Arial"/>
+          <w:color w:val="273239"/>
+          <w:sz w:val="20"/>
+          <w:szCs w:val="20"/>
+          <w:bdr w:val="none" w:sz="0" w:space="0" w:color="auto" w:frame="1"/>
+        </w:rPr>
+        <w:t>modeling</w:t>
+      </w:r>
+      <w:proofErr w:type="spellEnd"/>
+      <w:r>
+        <w:rPr>
+          <w:rFonts w:ascii="Arial" w:hAnsi="Arial" w:cs="Arial"/>
+          <w:color w:val="273239"/>
+          <w:sz w:val="20"/>
+          <w:szCs w:val="20"/>
+          <w:bdr w:val="none" w:sz="0" w:space="0" w:color="auto" w:frame="1"/>
+        </w:rPr>
+        <w:t>.</w:t>
+      </w:r>
+    </w:p>
+    <w:p>
+      <w:pPr>
+        <w:spacing w:after="0" w:line="240" w:lineRule="auto"/>
+        <w:textAlignment w:val="baseline"/>
+        <w:rPr>
+          <w:rFonts w:ascii="Arial" w:hAnsi="Arial" w:cs="Arial"/>
+          <w:color w:val="273239"/>
+          <w:sz w:val="18"/>
+          <w:szCs w:val="18"/>
+        </w:rPr>
+      </w:pPr>
+    </w:p>
+    <w:p>
+      <w:pPr>
+        <w:spacing w:after="0" w:line="240" w:lineRule="auto"/>
+        <w:textAlignment w:val="baseline"/>
+        <w:rPr>
+          <w:rFonts w:ascii="Arial" w:hAnsi="Arial" w:cs="Arial"/>
+          <w:color w:val="273239"/>
+          <w:sz w:val="18"/>
+          <w:szCs w:val="18"/>
+        </w:rPr>
+      </w:pPr>
+    </w:p>
+    <w:p>
+      <w:pPr>
+        <w:pStyle w:val="Heading2"/>
+        <w:spacing w:before="0" w:beforeAutospacing="0" w:after="0" w:afterAutospacing="0"/>
+        <w:textAlignment w:val="baseline"/>
+        <w:rPr>
+          <w:rFonts w:ascii="Arial" w:hAnsi="Arial" w:cs="Arial"/>
+          <w:color w:val="273239"/>
+          <w:sz w:val="24"/>
+          <w:szCs w:val="24"/>
+          <w:bdr w:val="none" w:sz="0" w:space="0" w:color="auto" w:frame="1"/>
+        </w:rPr>
+      </w:pPr>
+      <w:r>
+        <w:rPr>
+          <w:rFonts w:ascii="Arial" w:hAnsi="Arial" w:cs="Arial"/>
+          <w:color w:val="273239"/>
+          <w:sz w:val="24"/>
+          <w:szCs w:val="24"/>
+          <w:bdr w:val="none" w:sz="0" w:space="0" w:color="auto" w:frame="1"/>
+        </w:rPr>
+        <w:t>Assumptions of Logistic Regression</w:t>
+      </w:r>
+    </w:p>
+    <w:p>
+      <w:pPr>
+        <w:pStyle w:val="Heading2"/>
+        <w:spacing w:before="0" w:beforeAutospacing="0" w:after="0" w:afterAutospacing="0"/>
+        <w:textAlignment w:val="baseline"/>
+        <w:rPr>
+          <w:rFonts w:ascii="Arial" w:hAnsi="Arial" w:cs="Arial"/>
+          <w:color w:val="273239"/>
+          <w:sz w:val="24"/>
+          <w:szCs w:val="24"/>
+        </w:rPr>
+      </w:pPr>
+    </w:p>
+    <w:p>
+      <w:pPr>
+        <w:pStyle w:val="NormalWeb"/>
+        <w:spacing w:before="0" w:beforeAutospacing="0" w:after="0" w:afterAutospacing="0"/>
+        <w:textAlignment w:val="baseline"/>
+        <w:rPr>
+          <w:rFonts w:ascii="Arial" w:hAnsi="Arial" w:cs="Arial"/>
+          <w:color w:val="273239"/>
+          <w:sz w:val="20"/>
+          <w:szCs w:val="20"/>
+          <w:bdr w:val="none" w:sz="0" w:space="0" w:color="auto" w:frame="1"/>
+        </w:rPr>
+      </w:pPr>
+      <w:r>
+        <w:rPr>
+          <w:rFonts w:ascii="Arial" w:hAnsi="Arial" w:cs="Arial"/>
+          <w:color w:val="273239"/>
+          <w:sz w:val="20"/>
+          <w:szCs w:val="20"/>
+          <w:bdr w:val="none" w:sz="0" w:space="0" w:color="auto" w:frame="1"/>
+        </w:rPr>
+        <w:t>Understanding the assumptions behind logistic regression is important to ensure the model is applied correctly, main assumptions are:</w:t>
+      </w:r>
+    </w:p>
+    <w:p>
+      <w:pPr>
+        <w:pStyle w:val="NormalWeb"/>
+        <w:spacing w:before="0" w:beforeAutospacing="0" w:after="0" w:afterAutospacing="0"/>
+        <w:textAlignment w:val="baseline"/>
+        <w:rPr>
+          <w:rFonts w:ascii="Arial" w:hAnsi="Arial" w:cs="Arial"/>
+          <w:color w:val="273239"/>
+          <w:sz w:val="20"/>
+          <w:szCs w:val="20"/>
+        </w:rPr>
+      </w:pPr>
+    </w:p>
+    <w:p>
+      <w:pPr>
+        <w:numPr>
+          <w:ilvl w:val="0"/>
+          <w:numId w:val="6"/>
+        </w:numPr>
+        <w:spacing w:after="0" w:line="240" w:lineRule="auto"/>
+        <w:ind w:left="240"/>
+        <w:textAlignment w:val="baseline"/>
+        <w:rPr>
+          <w:rFonts w:ascii="Arial" w:hAnsi="Arial" w:cs="Arial"/>
+          <w:color w:val="273239"/>
+          <w:sz w:val="20"/>
+          <w:szCs w:val="20"/>
+        </w:rPr>
+      </w:pPr>
+      <w:r>
+        <w:rPr>
+          <w:rStyle w:val="Strong"/>
+          <w:rFonts w:ascii="Arial" w:hAnsi="Arial" w:cs="Arial"/>
+          <w:color w:val="273239"/>
+          <w:sz w:val="20"/>
+          <w:szCs w:val="20"/>
+          <w:bdr w:val="none" w:sz="0" w:space="0" w:color="auto" w:frame="1"/>
+        </w:rPr>
+        <w:t>Independent observations</w:t>
+      </w:r>
+      <w:r>
+        <w:rPr>
+          <w:rFonts w:ascii="Arial" w:hAnsi="Arial" w:cs="Arial"/>
+          <w:color w:val="273239"/>
+          <w:sz w:val="20"/>
+          <w:szCs w:val="20"/>
+          <w:bdr w:val="none" w:sz="0" w:space="0" w:color="auto" w:frame="1"/>
+        </w:rPr>
+        <w:t>: Each data point is assumed to be independent of the others means there should be no correlation or dependence between the input samples.</w:t>
+      </w:r>
+    </w:p>
+    <w:p>
+      <w:pPr>
+        <w:spacing w:after="0" w:line="240" w:lineRule="auto"/>
+        <w:ind w:left="240"/>
+        <w:textAlignment w:val="baseline"/>
+        <w:rPr>
+          <w:rFonts w:ascii="Arial" w:hAnsi="Arial" w:cs="Arial"/>
+          <w:color w:val="273239"/>
+          <w:sz w:val="20"/>
+          <w:szCs w:val="20"/>
+        </w:rPr>
+      </w:pPr>
+    </w:p>
+    <w:p>
+      <w:pPr>
+        <w:numPr>
+          <w:ilvl w:val="0"/>
+          <w:numId w:val="7"/>
+        </w:numPr>
+        <w:spacing w:after="0" w:line="240" w:lineRule="auto"/>
+        <w:ind w:left="240"/>
+        <w:textAlignment w:val="baseline"/>
+        <w:rPr>
+          <w:rFonts w:ascii="Arial" w:hAnsi="Arial" w:cs="Arial"/>
+          <w:color w:val="273239"/>
+          <w:sz w:val="20"/>
+          <w:szCs w:val="20"/>
+        </w:rPr>
+      </w:pPr>
+      <w:r>
+        <w:rPr>
+          <w:rStyle w:val="Strong"/>
+          <w:rFonts w:ascii="Arial" w:hAnsi="Arial" w:cs="Arial"/>
+          <w:color w:val="273239"/>
+          <w:sz w:val="20"/>
+          <w:szCs w:val="20"/>
+          <w:bdr w:val="none" w:sz="0" w:space="0" w:color="auto" w:frame="1"/>
+        </w:rPr>
+        <w:t>Binary dependent variables</w:t>
+      </w:r>
+      <w:r>
+        <w:rPr>
+          <w:rFonts w:ascii="Arial" w:hAnsi="Arial" w:cs="Arial"/>
+          <w:color w:val="273239"/>
+          <w:sz w:val="20"/>
+          <w:szCs w:val="20"/>
+          <w:bdr w:val="none" w:sz="0" w:space="0" w:color="auto" w:frame="1"/>
+        </w:rPr>
+        <w:t>: It takes the assumption that the dependent variable must be binary, means it can take only two values.</w:t>
+      </w:r>
+    </w:p>
+    <w:p>
+      <w:pPr>
+        <w:spacing w:after="0" w:line="240" w:lineRule="auto"/>
+        <w:ind w:left="240"/>
+        <w:textAlignment w:val="baseline"/>
+        <w:rPr>
+          <w:rFonts w:ascii="Arial" w:hAnsi="Arial" w:cs="Arial"/>
+          <w:color w:val="273239"/>
+          <w:sz w:val="20"/>
+          <w:szCs w:val="20"/>
+        </w:rPr>
+      </w:pPr>
+    </w:p>
+    <w:p>
+      <w:pPr>
+        <w:numPr>
+          <w:ilvl w:val="0"/>
+          <w:numId w:val="8"/>
+        </w:numPr>
+        <w:spacing w:after="0" w:line="240" w:lineRule="auto"/>
+        <w:ind w:left="240"/>
+        <w:textAlignment w:val="baseline"/>
+        <w:rPr>
+          <w:rFonts w:ascii="Arial" w:hAnsi="Arial" w:cs="Arial"/>
+          <w:color w:val="273239"/>
+          <w:sz w:val="20"/>
+          <w:szCs w:val="20"/>
+        </w:rPr>
+      </w:pPr>
+      <w:r>
+        <w:rPr>
+          <w:rStyle w:val="Strong"/>
+          <w:rFonts w:ascii="Arial" w:hAnsi="Arial" w:cs="Arial"/>
+          <w:color w:val="273239"/>
+          <w:sz w:val="20"/>
+          <w:szCs w:val="20"/>
+          <w:bdr w:val="none" w:sz="0" w:space="0" w:color="auto" w:frame="1"/>
+        </w:rPr>
+        <w:t>Linearity relationship between independent variables and log odds</w:t>
+      </w:r>
+      <w:r>
+        <w:rPr>
+          <w:rFonts w:ascii="Arial" w:hAnsi="Arial" w:cs="Arial"/>
+          <w:color w:val="273239"/>
+          <w:sz w:val="20"/>
+          <w:szCs w:val="20"/>
+          <w:bdr w:val="none" w:sz="0" w:space="0" w:color="auto" w:frame="1"/>
+        </w:rPr>
+        <w:t>: The model assumes a linear relationship between the independent variables and the log odds of the dependent variable which means the predictors affect the log odds in a linear way.</w:t>
+      </w:r>
+    </w:p>
+    <w:p>
+      <w:pPr>
+        <w:spacing w:after="0" w:line="240" w:lineRule="auto"/>
+        <w:ind w:left="240"/>
+        <w:textAlignment w:val="baseline"/>
+        <w:rPr>
+          <w:rFonts w:ascii="Arial" w:hAnsi="Arial" w:cs="Arial"/>
+          <w:color w:val="273239"/>
+          <w:sz w:val="20"/>
+          <w:szCs w:val="20"/>
+        </w:rPr>
+      </w:pPr>
+    </w:p>
+    <w:p>
+      <w:pPr>
+        <w:numPr>
+          <w:ilvl w:val="0"/>
+          <w:numId w:val="9"/>
+        </w:numPr>
+        <w:spacing w:after="0" w:line="240" w:lineRule="auto"/>
+        <w:ind w:left="240"/>
+        <w:textAlignment w:val="baseline"/>
+        <w:rPr>
+          <w:rFonts w:ascii="Arial" w:hAnsi="Arial" w:cs="Arial"/>
+          <w:color w:val="273239"/>
+          <w:sz w:val="20"/>
+          <w:szCs w:val="20"/>
+        </w:rPr>
+      </w:pPr>
+      <w:proofErr w:type="gramStart"/>
+      <w:r>
+        <w:rPr>
+          <w:rStyle w:val="Strong"/>
+          <w:rFonts w:ascii="Arial" w:hAnsi="Arial" w:cs="Arial"/>
+          <w:color w:val="273239"/>
+          <w:sz w:val="20"/>
+          <w:szCs w:val="20"/>
+          <w:bdr w:val="none" w:sz="0" w:space="0" w:color="auto" w:frame="1"/>
+        </w:rPr>
+        <w:t>No outliers</w:t>
+      </w:r>
+      <w:r>
+        <w:rPr>
+          <w:rFonts w:ascii="Arial" w:hAnsi="Arial" w:cs="Arial"/>
+          <w:color w:val="273239"/>
+          <w:sz w:val="20"/>
+          <w:szCs w:val="20"/>
+          <w:bdr w:val="none" w:sz="0" w:space="0" w:color="auto" w:frame="1"/>
+        </w:rPr>
+        <w:t>: The dataset should not contain extreme outliers as they can distort the estimation of the logistic regression coefficients.</w:t>
+      </w:r>
+      <w:proofErr w:type="gramEnd"/>
+    </w:p>
+    <w:p>
+      <w:pPr>
+        <w:spacing w:after="0" w:line="240" w:lineRule="auto"/>
+        <w:ind w:left="240"/>
+        <w:textAlignment w:val="baseline"/>
+        <w:rPr>
+          <w:rFonts w:ascii="Arial" w:hAnsi="Arial" w:cs="Arial"/>
+          <w:color w:val="273239"/>
+          <w:sz w:val="20"/>
+          <w:szCs w:val="20"/>
+        </w:rPr>
+      </w:pPr>
+    </w:p>
+    <w:p>
+      <w:pPr>
+        <w:numPr>
+          <w:ilvl w:val="0"/>
+          <w:numId w:val="10"/>
+        </w:numPr>
+        <w:spacing w:after="0" w:line="240" w:lineRule="auto"/>
+        <w:ind w:left="240"/>
+        <w:textAlignment w:val="baseline"/>
+        <w:rPr>
+          <w:rFonts w:ascii="Arial" w:hAnsi="Arial" w:cs="Arial"/>
+          <w:color w:val="273239"/>
+          <w:sz w:val="20"/>
+          <w:szCs w:val="20"/>
+        </w:rPr>
+      </w:pPr>
+      <w:r>
+        <w:rPr>
+          <w:rStyle w:val="Strong"/>
+          <w:rFonts w:ascii="Arial" w:hAnsi="Arial" w:cs="Arial"/>
+          <w:color w:val="273239"/>
+          <w:sz w:val="20"/>
+          <w:szCs w:val="20"/>
+          <w:bdr w:val="none" w:sz="0" w:space="0" w:color="auto" w:frame="1"/>
+        </w:rPr>
+        <w:t>Large sample size</w:t>
+      </w:r>
+      <w:r>
+        <w:rPr>
+          <w:rFonts w:ascii="Arial" w:hAnsi="Arial" w:cs="Arial"/>
+          <w:color w:val="273239"/>
+          <w:sz w:val="20"/>
+          <w:szCs w:val="20"/>
+          <w:bdr w:val="none" w:sz="0" w:space="0" w:color="auto" w:frame="1"/>
+        </w:rPr>
+        <w:t>: It requires a sufficiently large sample size to produce reliable and stable results.</w:t>
+      </w:r>
+    </w:p>
+    <w:p>
+      <w:pPr>
+        <w:spacing w:after="0" w:line="240" w:lineRule="auto"/>
+        <w:textAlignment w:val="baseline"/>
+        <w:rPr>
+          <w:rFonts w:ascii="Arial" w:hAnsi="Arial" w:cs="Arial"/>
+          <w:color w:val="273239"/>
+          <w:sz w:val="18"/>
+          <w:szCs w:val="18"/>
+        </w:rPr>
+      </w:pPr>
+    </w:p>
+    <w:p>
+      <w:pPr>
+        <w:spacing w:after="0" w:line="240" w:lineRule="auto"/>
+        <w:textAlignment w:val="baseline"/>
+        <w:rPr>
+          <w:rFonts w:ascii="Arial" w:hAnsi="Arial" w:cs="Arial"/>
+          <w:color w:val="273239"/>
+          <w:sz w:val="18"/>
+          <w:szCs w:val="18"/>
+        </w:rPr>
+      </w:pPr>
+    </w:p>
+    <w:p>
+      <w:pPr>
+        <w:spacing w:after="0" w:line="240" w:lineRule="auto"/>
+        <w:textAlignment w:val="baseline"/>
+        <w:rPr>
+          <w:rFonts w:ascii="Arial" w:hAnsi="Arial" w:cs="Arial"/>
+          <w:color w:val="273239"/>
+          <w:sz w:val="18"/>
+          <w:szCs w:val="18"/>
+        </w:rPr>
+      </w:pPr>
+      <w:r>
+        <w:rPr>
+          <w:rFonts w:ascii="Arial" w:hAnsi="Arial" w:cs="Arial"/>
+          <w:noProof/>
+          <w:color w:val="273239"/>
+          <w:sz w:val="18"/>
+          <w:szCs w:val="18"/>
+          <w:lang w:eastAsia="en-GB"/>
+        </w:rPr>
+        <w:lastRenderedPageBreak/>
+        <w:drawing>
+          <wp:inline distT="0" distB="0" distL="0" distR="0">
+            <wp:extent cx="5727700" cy="4146550"/>
+            <wp:effectExtent l="19050" t="0" r="6350" b="0"/>
+            <wp:docPr id="18" name="Picture 3"/>
+            <wp:cNvGraphicFramePr>
+              <a:graphicFrameLocks xmlns:a="http://schemas.openxmlformats.org/drawingml/2006/main" noChangeAspect="1"/>
+            </wp:cNvGraphicFramePr>
+            <a:graphic xmlns:a="http://schemas.openxmlformats.org/drawingml/2006/main">
+              <a:graphicData uri="http://schemas.openxmlformats.org/drawingml/2006/picture">
+                <pic:pic xmlns:pic="http://schemas.openxmlformats.org/drawingml/2006/picture">
+                  <pic:nvPicPr>
+                    <pic:cNvPr id="0" name="Picture 3"/>
+                    <pic:cNvPicPr>
+                      <a:picLocks noChangeAspect="1" noChangeArrowheads="1"/>
+                    </pic:cNvPicPr>
+                  </pic:nvPicPr>
+                  <pic:blipFill>
+                    <a:blip r:embed="rId9" cstate="print"/>
+                    <a:srcRect/>
+                    <a:stretch>
+                      <a:fillRect/>
+                    </a:stretch>
+                  </pic:blipFill>
+                  <pic:spPr bwMode="auto">
+                    <a:xfrm>
+                      <a:off x="0" y="0"/>
+                      <a:ext cx="5727700" cy="4146550"/>
+                    </a:xfrm>
+                    <a:prstGeom prst="rect">
+                      <a:avLst/>
+                    </a:prstGeom>
+                    <a:noFill/>
+                    <a:ln w="9525">
+                      <a:noFill/>
+                      <a:miter lim="800000"/>
+                      <a:headEnd/>
+                      <a:tailEnd/>
+                    </a:ln>
+                  </pic:spPr>
+                </pic:pic>
+              </a:graphicData>
+            </a:graphic>
+          </wp:inline>
+        </w:drawing>
+      </w:r>
+    </w:p>
+    <w:p>
+      <w:pPr>
+        <w:spacing w:after="0" w:line="240" w:lineRule="auto"/>
+        <w:textAlignment w:val="baseline"/>
+        <w:rPr>
+          <w:rFonts w:ascii="Arial" w:hAnsi="Arial" w:cs="Arial"/>
+          <w:color w:val="273239"/>
+          <w:sz w:val="18"/>
+          <w:szCs w:val="18"/>
+        </w:rPr>
+      </w:pPr>
+    </w:p>
+    <w:p>
+      <w:pPr>
+        <w:pStyle w:val="Heading2"/>
+        <w:spacing w:before="0" w:beforeAutospacing="0" w:after="0" w:afterAutospacing="0"/>
+        <w:textAlignment w:val="baseline"/>
+        <w:rPr>
+          <w:rStyle w:val="Strong"/>
+          <w:rFonts w:ascii="Arial" w:hAnsi="Arial" w:cs="Arial"/>
+          <w:bCs/>
+          <w:color w:val="273239"/>
+          <w:sz w:val="24"/>
+          <w:szCs w:val="24"/>
+          <w:bdr w:val="none" w:sz="0" w:space="0" w:color="auto" w:frame="1"/>
+        </w:rPr>
+      </w:pPr>
+      <w:r>
+        <w:rPr>
+          <w:rStyle w:val="Strong"/>
+          <w:rFonts w:ascii="Arial" w:hAnsi="Arial" w:cs="Arial"/>
+          <w:bCs/>
+          <w:color w:val="273239"/>
+          <w:sz w:val="24"/>
+          <w:szCs w:val="24"/>
+          <w:bdr w:val="none" w:sz="0" w:space="0" w:color="auto" w:frame="1"/>
+        </w:rPr>
+        <w:t xml:space="preserve">In the </w:t>
+      </w:r>
+      <w:r>
+        <w:rPr>
+          <w:rStyle w:val="Strong"/>
+          <w:rFonts w:ascii="Arial" w:hAnsi="Arial" w:cs="Arial"/>
+          <w:b/>
+          <w:bCs/>
+          <w:color w:val="273239"/>
+          <w:sz w:val="24"/>
+          <w:szCs w:val="24"/>
+          <w:u w:val="single"/>
+          <w:bdr w:val="none" w:sz="0" w:space="0" w:color="auto" w:frame="1"/>
+        </w:rPr>
+        <w:t>first step</w:t>
+      </w:r>
+      <w:r>
+        <w:rPr>
+          <w:rStyle w:val="Strong"/>
+          <w:rFonts w:ascii="Arial" w:hAnsi="Arial" w:cs="Arial"/>
+          <w:bCs/>
+          <w:color w:val="273239"/>
+          <w:sz w:val="24"/>
+          <w:szCs w:val="24"/>
+          <w:bdr w:val="none" w:sz="0" w:space="0" w:color="auto" w:frame="1"/>
+        </w:rPr>
+        <w:t xml:space="preserve"> we are training the program by adding the created list to our model of </w:t>
+      </w:r>
+      <w:proofErr w:type="spellStart"/>
+      <w:r>
+        <w:rPr>
+          <w:rStyle w:val="Strong"/>
+          <w:rFonts w:ascii="Arial" w:hAnsi="Arial" w:cs="Arial"/>
+          <w:bCs/>
+          <w:color w:val="273239"/>
+          <w:sz w:val="24"/>
+          <w:szCs w:val="24"/>
+          <w:bdr w:val="none" w:sz="0" w:space="0" w:color="auto" w:frame="1"/>
+        </w:rPr>
+        <w:t>LogisticRegression</w:t>
+      </w:r>
+      <w:proofErr w:type="spellEnd"/>
+      <w:r>
+        <w:rPr>
+          <w:rStyle w:val="Strong"/>
+          <w:rFonts w:ascii="Arial" w:hAnsi="Arial" w:cs="Arial"/>
+          <w:bCs/>
+          <w:color w:val="273239"/>
+          <w:sz w:val="24"/>
+          <w:szCs w:val="24"/>
+          <w:bdr w:val="none" w:sz="0" w:space="0" w:color="auto" w:frame="1"/>
+        </w:rPr>
+        <w:t xml:space="preserve"> (with data for type of texture from images and the name of each type of Texture)</w:t>
+      </w:r>
+    </w:p>
+    <w:p>
+      <w:pPr>
+        <w:pStyle w:val="Heading2"/>
+        <w:spacing w:before="0" w:beforeAutospacing="0" w:after="0" w:afterAutospacing="0"/>
+        <w:textAlignment w:val="baseline"/>
+        <w:rPr>
+          <w:rStyle w:val="Strong"/>
+          <w:rFonts w:ascii="Arial" w:hAnsi="Arial" w:cs="Arial"/>
+          <w:bCs/>
+          <w:color w:val="273239"/>
+          <w:sz w:val="24"/>
+          <w:szCs w:val="24"/>
+          <w:bdr w:val="none" w:sz="0" w:space="0" w:color="auto" w:frame="1"/>
+        </w:rPr>
+      </w:pPr>
+    </w:p>
+    <w:p>
+      <w:pPr>
+        <w:pStyle w:val="Heading2"/>
+        <w:spacing w:before="0" w:beforeAutospacing="0" w:after="0" w:afterAutospacing="0"/>
+        <w:textAlignment w:val="baseline"/>
+        <w:rPr>
+          <w:rStyle w:val="Strong"/>
+          <w:rFonts w:ascii="Arial" w:hAnsi="Arial" w:cs="Arial"/>
+          <w:bCs/>
+          <w:color w:val="273239"/>
+          <w:sz w:val="24"/>
+          <w:szCs w:val="24"/>
+          <w:bdr w:val="none" w:sz="0" w:space="0" w:color="auto" w:frame="1"/>
+        </w:rPr>
+      </w:pPr>
+      <w:r>
+        <w:rPr>
+          <w:rStyle w:val="Strong"/>
+          <w:rFonts w:ascii="Arial" w:hAnsi="Arial" w:cs="Arial"/>
+          <w:bCs/>
+          <w:color w:val="273239"/>
+          <w:sz w:val="24"/>
+          <w:szCs w:val="24"/>
+          <w:bdr w:val="none" w:sz="0" w:space="0" w:color="auto" w:frame="1"/>
+        </w:rPr>
+        <w:t>Data contains the numeric number values for Textures and Labels contains the associated names.</w:t>
+      </w:r>
+    </w:p>
+    <w:p>
+      <w:pPr>
+        <w:pStyle w:val="Heading2"/>
+        <w:spacing w:before="0" w:beforeAutospacing="0" w:after="0" w:afterAutospacing="0"/>
+        <w:textAlignment w:val="baseline"/>
+        <w:rPr>
+          <w:rStyle w:val="Strong"/>
+          <w:rFonts w:ascii="Arial" w:hAnsi="Arial" w:cs="Arial"/>
+          <w:bCs/>
+          <w:color w:val="273239"/>
+          <w:sz w:val="24"/>
+          <w:szCs w:val="24"/>
+          <w:bdr w:val="none" w:sz="0" w:space="0" w:color="auto" w:frame="1"/>
+        </w:rPr>
+      </w:pPr>
+    </w:p>
+    <w:p>
+      <w:pPr>
+        <w:pStyle w:val="Heading2"/>
+        <w:spacing w:before="0" w:beforeAutospacing="0" w:after="0" w:afterAutospacing="0"/>
+        <w:textAlignment w:val="baseline"/>
+        <w:rPr>
+          <w:rStyle w:val="Strong"/>
+          <w:rFonts w:ascii="Arial" w:hAnsi="Arial" w:cs="Arial"/>
+          <w:b/>
+          <w:bCs/>
+          <w:color w:val="273239"/>
+          <w:sz w:val="24"/>
+          <w:szCs w:val="24"/>
+          <w:u w:val="single"/>
+          <w:bdr w:val="none" w:sz="0" w:space="0" w:color="auto" w:frame="1"/>
+        </w:rPr>
+      </w:pPr>
+      <w:r>
+        <w:rPr>
+          <w:rStyle w:val="Strong"/>
+          <w:rFonts w:ascii="Arial" w:hAnsi="Arial" w:cs="Arial"/>
+          <w:bCs/>
+          <w:color w:val="273239"/>
+          <w:sz w:val="24"/>
+          <w:szCs w:val="24"/>
+          <w:bdr w:val="none" w:sz="0" w:space="0" w:color="auto" w:frame="1"/>
+        </w:rPr>
+        <w:t xml:space="preserve">In the </w:t>
+      </w:r>
+      <w:r>
+        <w:rPr>
+          <w:rStyle w:val="Strong"/>
+          <w:rFonts w:ascii="Arial" w:hAnsi="Arial" w:cs="Arial"/>
+          <w:b/>
+          <w:bCs/>
+          <w:color w:val="273239"/>
+          <w:sz w:val="24"/>
+          <w:szCs w:val="24"/>
+          <w:u w:val="single"/>
+          <w:bdr w:val="none" w:sz="0" w:space="0" w:color="auto" w:frame="1"/>
+        </w:rPr>
+        <w:t>second step:</w:t>
+      </w:r>
+    </w:p>
+    <w:p>
+      <w:pPr>
+        <w:pStyle w:val="Heading2"/>
+        <w:spacing w:before="0" w:beforeAutospacing="0" w:after="0" w:afterAutospacing="0"/>
+        <w:textAlignment w:val="baseline"/>
+        <w:rPr>
+          <w:rStyle w:val="Strong"/>
+          <w:rFonts w:ascii="Arial" w:hAnsi="Arial" w:cs="Arial"/>
+          <w:b/>
+          <w:bCs/>
+          <w:color w:val="273239"/>
+          <w:sz w:val="24"/>
+          <w:szCs w:val="24"/>
+          <w:u w:val="single"/>
+          <w:bdr w:val="none" w:sz="0" w:space="0" w:color="auto" w:frame="1"/>
+        </w:rPr>
+      </w:pPr>
+    </w:p>
+    <w:p>
+      <w:pPr>
+        <w:pStyle w:val="Heading2"/>
+        <w:spacing w:before="0" w:beforeAutospacing="0" w:after="0" w:afterAutospacing="0"/>
+        <w:textAlignment w:val="baseline"/>
+        <w:rPr>
+          <w:rStyle w:val="Strong"/>
+          <w:rFonts w:ascii="Arial" w:hAnsi="Arial" w:cs="Arial"/>
+          <w:bCs/>
+          <w:color w:val="273239"/>
+          <w:sz w:val="24"/>
+          <w:szCs w:val="24"/>
+          <w:bdr w:val="none" w:sz="0" w:space="0" w:color="auto" w:frame="1"/>
+        </w:rPr>
+      </w:pPr>
+      <w:r>
+        <w:rPr>
+          <w:rStyle w:val="Strong"/>
+          <w:rFonts w:ascii="Arial" w:hAnsi="Arial" w:cs="Arial"/>
+          <w:bCs/>
+          <w:color w:val="273239"/>
+          <w:sz w:val="24"/>
+          <w:szCs w:val="24"/>
+          <w:bdr w:val="none" w:sz="0" w:space="0" w:color="auto" w:frame="1"/>
+        </w:rPr>
+        <w:t xml:space="preserve">We are </w:t>
+      </w:r>
+      <w:proofErr w:type="spellStart"/>
+      <w:r>
+        <w:rPr>
+          <w:rStyle w:val="Strong"/>
+          <w:rFonts w:ascii="Arial" w:hAnsi="Arial" w:cs="Arial"/>
+          <w:bCs/>
+          <w:color w:val="273239"/>
+          <w:sz w:val="24"/>
+          <w:szCs w:val="24"/>
+          <w:bdr w:val="none" w:sz="0" w:space="0" w:color="auto" w:frame="1"/>
+        </w:rPr>
+        <w:t>looping</w:t>
+      </w:r>
+      <w:proofErr w:type="spellEnd"/>
+      <w:r>
+        <w:rPr>
+          <w:rStyle w:val="Strong"/>
+          <w:rFonts w:ascii="Arial" w:hAnsi="Arial" w:cs="Arial"/>
+          <w:bCs/>
+          <w:color w:val="273239"/>
+          <w:sz w:val="24"/>
+          <w:szCs w:val="24"/>
+          <w:bdr w:val="none" w:sz="0" w:space="0" w:color="auto" w:frame="1"/>
+        </w:rPr>
+        <w:t xml:space="preserve"> through the supplied images for predictions. </w:t>
+      </w:r>
+    </w:p>
+    <w:p>
+      <w:pPr>
+        <w:pStyle w:val="Heading2"/>
+        <w:spacing w:before="0" w:beforeAutospacing="0" w:after="0" w:afterAutospacing="0"/>
+        <w:textAlignment w:val="baseline"/>
+        <w:rPr>
+          <w:rStyle w:val="Strong"/>
+          <w:rFonts w:ascii="Arial" w:hAnsi="Arial" w:cs="Arial"/>
+          <w:bCs/>
+          <w:color w:val="273239"/>
+          <w:sz w:val="24"/>
+          <w:szCs w:val="24"/>
+          <w:bdr w:val="none" w:sz="0" w:space="0" w:color="auto" w:frame="1"/>
+        </w:rPr>
+      </w:pPr>
+    </w:p>
+    <w:p>
+      <w:pPr>
+        <w:pStyle w:val="Heading2"/>
+        <w:numPr>
+          <w:ilvl w:val="0"/>
+          <w:numId w:val="11"/>
+        </w:numPr>
+        <w:spacing w:before="0" w:beforeAutospacing="0" w:after="0" w:afterAutospacing="0"/>
+        <w:textAlignment w:val="baseline"/>
+        <w:rPr>
+          <w:rStyle w:val="Strong"/>
+          <w:rFonts w:ascii="Arial" w:hAnsi="Arial" w:cs="Arial"/>
+          <w:bCs/>
+          <w:color w:val="273239"/>
+          <w:sz w:val="22"/>
+          <w:szCs w:val="22"/>
+          <w:bdr w:val="none" w:sz="0" w:space="0" w:color="auto" w:frame="1"/>
+        </w:rPr>
+      </w:pPr>
+      <w:r>
+        <w:rPr>
+          <w:rStyle w:val="Strong"/>
+          <w:rFonts w:ascii="Arial" w:hAnsi="Arial" w:cs="Arial"/>
+          <w:bCs/>
+          <w:color w:val="273239"/>
+          <w:sz w:val="22"/>
+          <w:szCs w:val="22"/>
+          <w:bdr w:val="none" w:sz="0" w:space="0" w:color="auto" w:frame="1"/>
+        </w:rPr>
+        <w:t xml:space="preserve">Each image is picked from the supplied path. </w:t>
+      </w:r>
+    </w:p>
+    <w:p>
+      <w:pPr>
+        <w:pStyle w:val="Heading2"/>
+        <w:numPr>
+          <w:ilvl w:val="0"/>
+          <w:numId w:val="11"/>
+        </w:numPr>
+        <w:spacing w:before="0" w:beforeAutospacing="0" w:after="0" w:afterAutospacing="0"/>
+        <w:textAlignment w:val="baseline"/>
+        <w:rPr>
+          <w:rStyle w:val="Strong"/>
+          <w:rFonts w:ascii="Arial" w:hAnsi="Arial" w:cs="Arial"/>
+          <w:bCs/>
+          <w:color w:val="273239"/>
+          <w:sz w:val="22"/>
+          <w:szCs w:val="22"/>
+          <w:bdr w:val="none" w:sz="0" w:space="0" w:color="auto" w:frame="1"/>
+        </w:rPr>
+      </w:pPr>
+      <w:r>
+        <w:rPr>
+          <w:rStyle w:val="Strong"/>
+          <w:rFonts w:ascii="Arial" w:hAnsi="Arial" w:cs="Arial"/>
+          <w:bCs/>
+          <w:color w:val="273239"/>
+          <w:sz w:val="22"/>
+          <w:szCs w:val="22"/>
+          <w:bdr w:val="none" w:sz="0" w:space="0" w:color="auto" w:frame="1"/>
+        </w:rPr>
+        <w:t>Converted</w:t>
+      </w:r>
+      <w:r>
+        <w:rPr>
+          <w:rStyle w:val="Strong"/>
+          <w:rFonts w:ascii="Arial" w:hAnsi="Arial" w:cs="Arial"/>
+          <w:bCs/>
+          <w:color w:val="273239"/>
+          <w:sz w:val="22"/>
+          <w:szCs w:val="22"/>
+          <w:bdr w:val="none" w:sz="0" w:space="0" w:color="auto" w:frame="1"/>
+        </w:rPr>
+        <w:t xml:space="preserve"> to gray scale</w:t>
+      </w:r>
+    </w:p>
+    <w:p>
+      <w:pPr>
+        <w:pStyle w:val="Heading2"/>
+        <w:numPr>
+          <w:ilvl w:val="0"/>
+          <w:numId w:val="11"/>
+        </w:numPr>
+        <w:spacing w:before="0" w:beforeAutospacing="0" w:after="0" w:afterAutospacing="0"/>
+        <w:textAlignment w:val="baseline"/>
+        <w:rPr>
+          <w:rStyle w:val="Strong"/>
+          <w:rFonts w:ascii="Arial" w:hAnsi="Arial" w:cs="Arial"/>
+          <w:bCs/>
+          <w:color w:val="273239"/>
+          <w:sz w:val="22"/>
+          <w:szCs w:val="22"/>
+          <w:bdr w:val="none" w:sz="0" w:space="0" w:color="auto" w:frame="1"/>
+        </w:rPr>
+      </w:pPr>
+      <w:r>
+        <w:rPr>
+          <w:rStyle w:val="Strong"/>
+          <w:rFonts w:ascii="Arial" w:hAnsi="Arial" w:cs="Arial"/>
+          <w:bCs/>
+          <w:color w:val="273239"/>
+          <w:sz w:val="22"/>
+          <w:szCs w:val="22"/>
+          <w:bdr w:val="none" w:sz="0" w:space="0" w:color="auto" w:frame="1"/>
+        </w:rPr>
+        <w:t xml:space="preserve">Feature value is </w:t>
+      </w:r>
+      <w:r>
+        <w:rPr>
+          <w:rStyle w:val="Strong"/>
+          <w:rFonts w:ascii="Arial" w:hAnsi="Arial" w:cs="Arial"/>
+          <w:bCs/>
+          <w:color w:val="273239"/>
+          <w:sz w:val="22"/>
+          <w:szCs w:val="22"/>
+          <w:bdr w:val="none" w:sz="0" w:space="0" w:color="auto" w:frame="1"/>
+        </w:rPr>
+        <w:t>picked against the image</w:t>
+      </w:r>
+    </w:p>
+    <w:p>
+      <w:pPr>
+        <w:pStyle w:val="Heading2"/>
+        <w:spacing w:before="0" w:beforeAutospacing="0" w:after="0" w:afterAutospacing="0"/>
+        <w:ind w:left="720"/>
+        <w:textAlignment w:val="baseline"/>
+        <w:rPr>
+          <w:rStyle w:val="Strong"/>
+          <w:rFonts w:ascii="Arial" w:hAnsi="Arial" w:cs="Arial"/>
+          <w:bCs/>
+          <w:color w:val="273239"/>
+          <w:sz w:val="22"/>
+          <w:szCs w:val="22"/>
+          <w:bdr w:val="none" w:sz="0" w:space="0" w:color="auto" w:frame="1"/>
+        </w:rPr>
+      </w:pPr>
+    </w:p>
+    <w:p>
+      <w:pPr>
+        <w:pStyle w:val="Heading2"/>
+        <w:numPr>
+          <w:ilvl w:val="0"/>
+          <w:numId w:val="11"/>
+        </w:numPr>
+        <w:spacing w:before="0" w:beforeAutospacing="0" w:after="0" w:afterAutospacing="0"/>
+        <w:textAlignment w:val="baseline"/>
+        <w:rPr>
+          <w:rStyle w:val="Strong"/>
+          <w:rFonts w:ascii="Arial" w:hAnsi="Arial" w:cs="Arial"/>
+          <w:bCs/>
+          <w:color w:val="FF0000"/>
+          <w:sz w:val="22"/>
+          <w:szCs w:val="22"/>
+          <w:bdr w:val="none" w:sz="0" w:space="0" w:color="auto" w:frame="1"/>
+        </w:rPr>
+      </w:pPr>
+      <w:proofErr w:type="spellStart"/>
+      <w:r>
+        <w:rPr>
+          <w:rStyle w:val="Strong"/>
+          <w:rFonts w:ascii="Arial" w:hAnsi="Arial" w:cs="Arial"/>
+          <w:bCs/>
+          <w:color w:val="FF0000"/>
+          <w:sz w:val="22"/>
+          <w:szCs w:val="22"/>
+          <w:bdr w:val="none" w:sz="0" w:space="0" w:color="auto" w:frame="1"/>
+        </w:rPr>
+        <w:t>LogisticRegession</w:t>
+      </w:r>
+      <w:proofErr w:type="spellEnd"/>
+      <w:r>
+        <w:rPr>
+          <w:rStyle w:val="Strong"/>
+          <w:rFonts w:ascii="Arial" w:hAnsi="Arial" w:cs="Arial"/>
+          <w:bCs/>
+          <w:color w:val="FF0000"/>
+          <w:sz w:val="22"/>
+          <w:szCs w:val="22"/>
+          <w:bdr w:val="none" w:sz="0" w:space="0" w:color="auto" w:frame="1"/>
+        </w:rPr>
+        <w:t xml:space="preserve"> is requested to predict the type of Texture </w:t>
+      </w:r>
+    </w:p>
+    <w:p>
+      <w:pPr>
+        <w:pStyle w:val="Heading2"/>
+        <w:spacing w:before="0" w:beforeAutospacing="0" w:after="0" w:afterAutospacing="0"/>
+        <w:ind w:left="720"/>
+        <w:textAlignment w:val="baseline"/>
+        <w:rPr>
+          <w:rStyle w:val="Strong"/>
+          <w:rFonts w:ascii="Arial" w:hAnsi="Arial" w:cs="Arial"/>
+          <w:bCs/>
+          <w:color w:val="000000" w:themeColor="text1"/>
+          <w:sz w:val="22"/>
+          <w:szCs w:val="22"/>
+          <w:bdr w:val="none" w:sz="0" w:space="0" w:color="auto" w:frame="1"/>
+        </w:rPr>
+      </w:pPr>
+    </w:p>
+    <w:p>
+      <w:pPr>
+        <w:pStyle w:val="Heading2"/>
+        <w:numPr>
+          <w:ilvl w:val="0"/>
+          <w:numId w:val="11"/>
+        </w:numPr>
+        <w:spacing w:before="0" w:beforeAutospacing="0" w:after="0" w:afterAutospacing="0"/>
+        <w:textAlignment w:val="baseline"/>
+        <w:rPr>
+          <w:rStyle w:val="Strong"/>
+          <w:rFonts w:ascii="Arial" w:hAnsi="Arial" w:cs="Arial"/>
+          <w:bCs/>
+          <w:color w:val="000000" w:themeColor="text1"/>
+          <w:sz w:val="22"/>
+          <w:szCs w:val="22"/>
+          <w:bdr w:val="none" w:sz="0" w:space="0" w:color="auto" w:frame="1"/>
+        </w:rPr>
+      </w:pPr>
+      <w:r>
+        <w:rPr>
+          <w:rStyle w:val="Strong"/>
+          <w:rFonts w:ascii="Arial" w:hAnsi="Arial" w:cs="Arial"/>
+          <w:bCs/>
+          <w:color w:val="000000" w:themeColor="text1"/>
+          <w:sz w:val="22"/>
+          <w:szCs w:val="22"/>
+          <w:bdr w:val="none" w:sz="0" w:space="0" w:color="auto" w:frame="1"/>
+        </w:rPr>
+        <w:t xml:space="preserve">The supplied texture is then written on the image with </w:t>
+      </w:r>
+      <w:proofErr w:type="spellStart"/>
+      <w:r>
+        <w:rPr>
+          <w:rStyle w:val="Strong"/>
+          <w:rFonts w:ascii="Arial" w:hAnsi="Arial" w:cs="Arial"/>
+          <w:bCs/>
+          <w:color w:val="000000" w:themeColor="text1"/>
+          <w:sz w:val="22"/>
+          <w:szCs w:val="22"/>
+          <w:bdr w:val="none" w:sz="0" w:space="0" w:color="auto" w:frame="1"/>
+        </w:rPr>
+        <w:t>putText</w:t>
+      </w:r>
+      <w:proofErr w:type="spellEnd"/>
+      <w:r>
+        <w:rPr>
+          <w:rStyle w:val="Strong"/>
+          <w:rFonts w:ascii="Arial" w:hAnsi="Arial" w:cs="Arial"/>
+          <w:bCs/>
+          <w:color w:val="000000" w:themeColor="text1"/>
+          <w:sz w:val="22"/>
+          <w:szCs w:val="22"/>
+          <w:bdr w:val="none" w:sz="0" w:space="0" w:color="auto" w:frame="1"/>
+        </w:rPr>
+        <w:t xml:space="preserve"> function</w:t>
+      </w:r>
+    </w:p>
+    <w:p>
+      <w:pPr>
+        <w:pStyle w:val="Heading2"/>
+        <w:spacing w:before="0" w:beforeAutospacing="0" w:after="0" w:afterAutospacing="0"/>
+        <w:textAlignment w:val="baseline"/>
+        <w:rPr>
+          <w:rStyle w:val="Strong"/>
+          <w:rFonts w:ascii="Arial" w:hAnsi="Arial" w:cs="Arial"/>
+          <w:b/>
+          <w:bCs/>
+          <w:color w:val="000000" w:themeColor="text1"/>
+          <w:sz w:val="24"/>
+          <w:szCs w:val="24"/>
+          <w:bdr w:val="none" w:sz="0" w:space="0" w:color="auto" w:frame="1"/>
+        </w:rPr>
+      </w:pPr>
+    </w:p>
+    <w:p>
+      <w:pPr>
+        <w:pStyle w:val="Heading2"/>
+        <w:spacing w:before="0" w:beforeAutospacing="0" w:after="0" w:afterAutospacing="0"/>
+        <w:textAlignment w:val="baseline"/>
+        <w:rPr>
+          <w:rStyle w:val="Strong"/>
+          <w:rFonts w:ascii="Arial" w:hAnsi="Arial" w:cs="Arial"/>
+          <w:b/>
+          <w:bCs/>
+          <w:color w:val="000000" w:themeColor="text1"/>
+          <w:sz w:val="24"/>
+          <w:szCs w:val="24"/>
+          <w:u w:val="single"/>
+          <w:bdr w:val="none" w:sz="0" w:space="0" w:color="auto" w:frame="1"/>
+        </w:rPr>
+      </w:pPr>
+      <w:r>
+        <w:rPr>
+          <w:rStyle w:val="Strong"/>
+          <w:rFonts w:ascii="Arial" w:hAnsi="Arial" w:cs="Arial"/>
+          <w:b/>
+          <w:bCs/>
+          <w:color w:val="000000" w:themeColor="text1"/>
+          <w:sz w:val="24"/>
+          <w:szCs w:val="24"/>
+          <w:u w:val="single"/>
+          <w:bdr w:val="none" w:sz="0" w:space="0" w:color="auto" w:frame="1"/>
+        </w:rPr>
+        <w:t>Understanding our code in details:</w:t>
+      </w:r>
+    </w:p>
+    <w:p>
+      <w:pPr>
+        <w:pStyle w:val="Heading2"/>
+        <w:spacing w:before="0" w:beforeAutospacing="0" w:after="0" w:afterAutospacing="0"/>
+        <w:textAlignment w:val="baseline"/>
+        <w:rPr>
+          <w:rStyle w:val="Strong"/>
+          <w:rFonts w:ascii="Arial" w:hAnsi="Arial" w:cs="Arial"/>
+          <w:b/>
+          <w:bCs/>
+          <w:color w:val="000000" w:themeColor="text1"/>
+          <w:sz w:val="24"/>
+          <w:szCs w:val="24"/>
+          <w:u w:val="single"/>
+          <w:bdr w:val="none" w:sz="0" w:space="0" w:color="auto" w:frame="1"/>
+        </w:rPr>
+      </w:pPr>
+    </w:p>
+    <w:p>
+      <w:pPr>
+        <w:shd w:val="clear" w:color="auto" w:fill="F7F7F7"/>
+        <w:spacing w:after="0" w:line="190" w:lineRule="atLeast"/>
+        <w:rPr>
+          <w:rFonts w:ascii="Courier New" w:eastAsia="Times New Roman" w:hAnsi="Courier New" w:cs="Courier New"/>
+          <w:color w:val="000000"/>
+          <w:sz w:val="20"/>
+          <w:szCs w:val="20"/>
+          <w:lang w:eastAsia="en-GB"/>
+        </w:rPr>
+      </w:pPr>
+      <w:proofErr w:type="gramStart"/>
+      <w:r>
+        <w:rPr>
+          <w:rFonts w:ascii="Courier New" w:eastAsia="Times New Roman" w:hAnsi="Courier New" w:cs="Courier New"/>
+          <w:color w:val="000000"/>
+          <w:sz w:val="20"/>
+          <w:szCs w:val="20"/>
+          <w:lang w:eastAsia="en-GB"/>
+        </w:rPr>
+        <w:t>features</w:t>
+      </w:r>
+      <w:proofErr w:type="gramEnd"/>
+      <w:r>
+        <w:rPr>
+          <w:rFonts w:ascii="Courier New" w:eastAsia="Times New Roman" w:hAnsi="Courier New" w:cs="Courier New"/>
+          <w:color w:val="000000"/>
+          <w:sz w:val="20"/>
+          <w:szCs w:val="20"/>
+          <w:lang w:eastAsia="en-GB"/>
+        </w:rPr>
+        <w:t xml:space="preserve"> = </w:t>
+      </w:r>
+      <w:proofErr w:type="spellStart"/>
+      <w:r>
+        <w:rPr>
+          <w:rFonts w:ascii="Courier New" w:eastAsia="Times New Roman" w:hAnsi="Courier New" w:cs="Courier New"/>
+          <w:color w:val="000000"/>
+          <w:sz w:val="20"/>
+          <w:szCs w:val="20"/>
+          <w:lang w:eastAsia="en-GB"/>
+        </w:rPr>
+        <w:t>mahotas.features.haralick</w:t>
+      </w:r>
+      <w:proofErr w:type="spellEnd"/>
+      <w:r>
+        <w:rPr>
+          <w:rFonts w:ascii="Courier New" w:eastAsia="Times New Roman" w:hAnsi="Courier New" w:cs="Courier New"/>
+          <w:color w:val="000000"/>
+          <w:sz w:val="20"/>
+          <w:szCs w:val="20"/>
+          <w:lang w:eastAsia="en-GB"/>
+        </w:rPr>
+        <w:t>(gray).mean(axis=</w:t>
+      </w:r>
+      <w:r>
+        <w:rPr>
+          <w:rFonts w:ascii="Courier New" w:eastAsia="Times New Roman" w:hAnsi="Courier New" w:cs="Courier New"/>
+          <w:color w:val="116644"/>
+          <w:sz w:val="20"/>
+          <w:szCs w:val="20"/>
+          <w:lang w:eastAsia="en-GB"/>
+        </w:rPr>
+        <w:t>0</w:t>
+      </w:r>
+      <w:r>
+        <w:rPr>
+          <w:rFonts w:ascii="Courier New" w:eastAsia="Times New Roman" w:hAnsi="Courier New" w:cs="Courier New"/>
+          <w:color w:val="000000"/>
+          <w:sz w:val="20"/>
+          <w:szCs w:val="20"/>
+          <w:lang w:eastAsia="en-GB"/>
+        </w:rPr>
+        <w:t>)</w:t>
+      </w:r>
+    </w:p>
+    <w:p>
+      <w:pPr>
+        <w:pStyle w:val="Heading2"/>
+        <w:spacing w:before="0" w:beforeAutospacing="0" w:after="0" w:afterAutospacing="0"/>
+        <w:textAlignment w:val="baseline"/>
+        <w:rPr>
+          <w:rStyle w:val="Strong"/>
+          <w:rFonts w:ascii="Arial" w:hAnsi="Arial" w:cs="Arial"/>
+          <w:b/>
+          <w:bCs/>
+          <w:color w:val="000000" w:themeColor="text1"/>
+          <w:sz w:val="24"/>
+          <w:szCs w:val="24"/>
+          <w:bdr w:val="none" w:sz="0" w:space="0" w:color="auto" w:frame="1"/>
+        </w:rPr>
+      </w:pPr>
+      <w:proofErr w:type="spellStart"/>
+      <w:proofErr w:type="gramStart"/>
+      <w:r>
+        <w:rPr>
+          <w:rStyle w:val="Strong"/>
+          <w:rFonts w:ascii="Arial" w:hAnsi="Arial" w:cs="Arial"/>
+          <w:b/>
+          <w:bCs/>
+          <w:color w:val="000000" w:themeColor="text1"/>
+          <w:sz w:val="24"/>
+          <w:szCs w:val="24"/>
+          <w:bdr w:val="none" w:sz="0" w:space="0" w:color="auto" w:frame="1"/>
+        </w:rPr>
+        <w:t>pred</w:t>
+      </w:r>
+      <w:proofErr w:type="spellEnd"/>
+      <w:proofErr w:type="gramEnd"/>
+      <w:r>
+        <w:rPr>
+          <w:rStyle w:val="Strong"/>
+          <w:rFonts w:ascii="Arial" w:hAnsi="Arial" w:cs="Arial"/>
+          <w:b/>
+          <w:bCs/>
+          <w:color w:val="000000" w:themeColor="text1"/>
+          <w:sz w:val="24"/>
+          <w:szCs w:val="24"/>
+          <w:bdr w:val="none" w:sz="0" w:space="0" w:color="auto" w:frame="1"/>
+        </w:rPr>
+        <w:t xml:space="preserve"> = </w:t>
+      </w:r>
+      <w:proofErr w:type="spellStart"/>
+      <w:r>
+        <w:rPr>
+          <w:rStyle w:val="Strong"/>
+          <w:rFonts w:ascii="Arial" w:hAnsi="Arial" w:cs="Arial"/>
+          <w:b/>
+          <w:bCs/>
+          <w:color w:val="000000" w:themeColor="text1"/>
+          <w:sz w:val="24"/>
+          <w:szCs w:val="24"/>
+          <w:bdr w:val="none" w:sz="0" w:space="0" w:color="auto" w:frame="1"/>
+        </w:rPr>
+        <w:t>model.predict</w:t>
+      </w:r>
+      <w:proofErr w:type="spellEnd"/>
+      <w:r>
+        <w:rPr>
+          <w:rStyle w:val="Strong"/>
+          <w:rFonts w:ascii="Arial" w:hAnsi="Arial" w:cs="Arial"/>
+          <w:b/>
+          <w:bCs/>
+          <w:color w:val="000000" w:themeColor="text1"/>
+          <w:sz w:val="24"/>
+          <w:szCs w:val="24"/>
+          <w:bdr w:val="none" w:sz="0" w:space="0" w:color="auto" w:frame="1"/>
+        </w:rPr>
+        <w:t>(</w:t>
+      </w:r>
+      <w:proofErr w:type="spellStart"/>
+      <w:r>
+        <w:rPr>
+          <w:rStyle w:val="Strong"/>
+          <w:rFonts w:ascii="Arial" w:hAnsi="Arial" w:cs="Arial"/>
+          <w:b/>
+          <w:bCs/>
+          <w:color w:val="000000" w:themeColor="text1"/>
+          <w:sz w:val="24"/>
+          <w:szCs w:val="24"/>
+          <w:bdr w:val="none" w:sz="0" w:space="0" w:color="auto" w:frame="1"/>
+        </w:rPr>
+        <w:t>features.reshape</w:t>
+      </w:r>
+      <w:proofErr w:type="spellEnd"/>
+      <w:r>
+        <w:rPr>
+          <w:rStyle w:val="Strong"/>
+          <w:rFonts w:ascii="Arial" w:hAnsi="Arial" w:cs="Arial"/>
+          <w:b/>
+          <w:bCs/>
+          <w:color w:val="000000" w:themeColor="text1"/>
+          <w:sz w:val="24"/>
+          <w:szCs w:val="24"/>
+          <w:bdr w:val="none" w:sz="0" w:space="0" w:color="auto" w:frame="1"/>
+        </w:rPr>
+        <w:t>(1, -1))[0]</w:t>
+      </w:r>
+    </w:p>
+    <w:p>
+      <w:pPr>
+        <w:pStyle w:val="Heading2"/>
+        <w:spacing w:before="0" w:beforeAutospacing="0" w:after="0" w:afterAutospacing="0"/>
+        <w:textAlignment w:val="baseline"/>
+        <w:rPr>
+          <w:rStyle w:val="Strong"/>
+          <w:rFonts w:ascii="Arial" w:hAnsi="Arial" w:cs="Arial"/>
+          <w:b/>
+          <w:bCs/>
+          <w:color w:val="000000" w:themeColor="text1"/>
+          <w:sz w:val="24"/>
+          <w:szCs w:val="24"/>
+          <w:bdr w:val="none" w:sz="0" w:space="0" w:color="auto" w:frame="1"/>
+        </w:rPr>
+      </w:pPr>
+    </w:p>
+    <w:p>
+      <w:pPr>
+        <w:shd w:val="clear" w:color="auto" w:fill="FFFFFF"/>
+        <w:spacing w:after="100" w:line="240" w:lineRule="atLeast"/>
+        <w:rPr>
+          <w:rFonts w:ascii="Arial" w:eastAsia="Times New Roman" w:hAnsi="Arial" w:cs="Arial"/>
+          <w:color w:val="001D35"/>
+          <w:lang w:eastAsia="en-GB"/>
+        </w:rPr>
+      </w:pPr>
+      <w:r>
+        <w:rPr>
+          <w:rFonts w:ascii="Arial" w:eastAsia="Times New Roman" w:hAnsi="Arial" w:cs="Arial"/>
+          <w:color w:val="001D35"/>
+          <w:lang w:eastAsia="en-GB"/>
+        </w:rPr>
+        <w:t>These two</w:t>
+      </w:r>
+      <w:r>
+        <w:rPr>
+          <w:rFonts w:ascii="Arial" w:eastAsia="Times New Roman" w:hAnsi="Arial" w:cs="Arial"/>
+          <w:color w:val="001D35"/>
+          <w:lang w:eastAsia="en-GB"/>
+        </w:rPr>
+        <w:t xml:space="preserve"> line</w:t>
+      </w:r>
+      <w:r>
+        <w:rPr>
+          <w:rFonts w:ascii="Arial" w:eastAsia="Times New Roman" w:hAnsi="Arial" w:cs="Arial"/>
+          <w:color w:val="001D35"/>
+          <w:lang w:eastAsia="en-GB"/>
+        </w:rPr>
+        <w:t>s</w:t>
+      </w:r>
+      <w:r>
+        <w:rPr>
+          <w:rFonts w:ascii="Arial" w:eastAsia="Times New Roman" w:hAnsi="Arial" w:cs="Arial"/>
+          <w:color w:val="001D35"/>
+          <w:lang w:eastAsia="en-GB"/>
+        </w:rPr>
+        <w:t xml:space="preserve"> of code </w:t>
+      </w:r>
+      <w:proofErr w:type="gramStart"/>
+      <w:r>
+        <w:rPr>
+          <w:rFonts w:ascii="Arial" w:eastAsia="Times New Roman" w:hAnsi="Arial" w:cs="Arial"/>
+          <w:color w:val="001D35"/>
+          <w:lang w:eastAsia="en-GB"/>
+        </w:rPr>
+        <w:t>performs</w:t>
+      </w:r>
+      <w:proofErr w:type="gramEnd"/>
+      <w:r>
+        <w:rPr>
+          <w:rFonts w:ascii="Arial" w:eastAsia="Times New Roman" w:hAnsi="Arial" w:cs="Arial"/>
+          <w:color w:val="001D35"/>
+          <w:lang w:eastAsia="en-GB"/>
+        </w:rPr>
+        <w:t xml:space="preserve"> a prediction using a machine learning model. Let's break it down:</w:t>
+      </w:r>
+    </w:p>
+    <w:p>
+      <w:pPr>
+        <w:numPr>
+          <w:ilvl w:val="0"/>
+          <w:numId w:val="12"/>
+        </w:numPr>
+        <w:shd w:val="clear" w:color="auto" w:fill="FFFFFF"/>
+        <w:spacing w:after="80" w:line="220" w:lineRule="atLeast"/>
+        <w:ind w:left="-280"/>
+        <w:rPr>
+          <w:rFonts w:ascii="Times New Roman" w:eastAsia="Times New Roman" w:hAnsi="Times New Roman" w:cs="Times New Roman"/>
+          <w:lang w:eastAsia="en-GB"/>
+        </w:rPr>
+      </w:pPr>
+      <w:proofErr w:type="spellStart"/>
+      <w:r>
+        <w:rPr>
+          <w:rStyle w:val="Strong"/>
+          <w:rFonts w:ascii="Arial" w:hAnsi="Arial" w:cs="Arial"/>
+          <w:color w:val="000000" w:themeColor="text1"/>
+          <w:sz w:val="24"/>
+          <w:szCs w:val="24"/>
+          <w:bdr w:val="none" w:sz="0" w:space="0" w:color="auto" w:frame="1"/>
+        </w:rPr>
+        <w:lastRenderedPageBreak/>
+        <w:t>model.predict</w:t>
+      </w:r>
+      <w:proofErr w:type="spellEnd"/>
+      <w:r>
+        <w:rPr>
+          <w:rStyle w:val="Strong"/>
+          <w:rFonts w:ascii="Arial" w:hAnsi="Arial" w:cs="Arial"/>
+          <w:color w:val="000000" w:themeColor="text1"/>
+          <w:sz w:val="24"/>
+          <w:szCs w:val="24"/>
+          <w:bdr w:val="none" w:sz="0" w:space="0" w:color="auto" w:frame="1"/>
+        </w:rPr>
+        <w:t>(</w:t>
+      </w:r>
+      <w:proofErr w:type="spellStart"/>
+      <w:r>
+        <w:rPr>
+          <w:rStyle w:val="Strong"/>
+          <w:rFonts w:ascii="Arial" w:hAnsi="Arial" w:cs="Arial"/>
+          <w:color w:val="000000" w:themeColor="text1"/>
+          <w:sz w:val="24"/>
+          <w:szCs w:val="24"/>
+          <w:bdr w:val="none" w:sz="0" w:space="0" w:color="auto" w:frame="1"/>
+        </w:rPr>
+        <w:t>features.reshape</w:t>
+      </w:r>
+      <w:proofErr w:type="spellEnd"/>
+      <w:r>
+        <w:rPr>
+          <w:rStyle w:val="Strong"/>
+          <w:rFonts w:ascii="Arial" w:hAnsi="Arial" w:cs="Arial"/>
+          <w:color w:val="000000" w:themeColor="text1"/>
+          <w:sz w:val="24"/>
+          <w:szCs w:val="24"/>
+          <w:bdr w:val="none" w:sz="0" w:space="0" w:color="auto" w:frame="1"/>
+        </w:rPr>
+        <w:t>(1, -1))</w:t>
+      </w:r>
+      <w:r>
+        <w:rPr>
+          <w:rFonts w:ascii="Arial" w:eastAsia="Times New Roman" w:hAnsi="Arial" w:cs="Arial"/>
+          <w:color w:val="001D35"/>
+          <w:lang w:eastAsia="en-GB"/>
+        </w:rPr>
+        <w:t>:</w:t>
+      </w:r>
+    </w:p>
+    <w:p>
+      <w:pPr>
+        <w:shd w:val="clear" w:color="auto" w:fill="FFFFFF"/>
+        <w:spacing w:after="80" w:line="220" w:lineRule="atLeast"/>
+        <w:rPr>
+          <w:rFonts w:ascii="Arial" w:eastAsia="Times New Roman" w:hAnsi="Arial" w:cs="Arial"/>
+          <w:color w:val="545D7E"/>
+          <w:spacing w:val="1"/>
+          <w:lang w:eastAsia="en-GB"/>
+        </w:rPr>
+      </w:pPr>
+      <w:r>
+        <w:rPr>
+          <w:rFonts w:ascii="Arial" w:eastAsia="Times New Roman" w:hAnsi="Arial" w:cs="Arial"/>
+          <w:color w:val="545D7E"/>
+          <w:spacing w:val="1"/>
+          <w:lang w:eastAsia="en-GB"/>
+        </w:rPr>
+        <w:t>This part calls the predict method of a trained machine learning model (represented by the variable model). This method is designed to take input data and generate predictions based on what the model has learned.</w:t>
+      </w:r>
+    </w:p>
+    <w:p>
+      <w:pPr>
+        <w:numPr>
+          <w:ilvl w:val="0"/>
+          <w:numId w:val="12"/>
+        </w:numPr>
+        <w:shd w:val="clear" w:color="auto" w:fill="FFFFFF"/>
+        <w:spacing w:after="80" w:line="220" w:lineRule="atLeast"/>
+        <w:ind w:left="-280"/>
+        <w:rPr>
+          <w:rFonts w:ascii="Arial" w:eastAsia="Times New Roman" w:hAnsi="Arial" w:cs="Arial"/>
+          <w:color w:val="001D35"/>
+          <w:lang w:eastAsia="en-GB"/>
+        </w:rPr>
+      </w:pPr>
+      <w:proofErr w:type="spellStart"/>
+      <w:r>
+        <w:rPr>
+          <w:rFonts w:ascii="Courier New" w:eastAsia="Times New Roman" w:hAnsi="Courier New" w:cs="Courier New"/>
+          <w:color w:val="001D35"/>
+          <w:lang w:eastAsia="en-GB"/>
+        </w:rPr>
+        <w:t>features.reshape</w:t>
+      </w:r>
+      <w:proofErr w:type="spellEnd"/>
+      <w:r>
+        <w:rPr>
+          <w:rFonts w:ascii="Courier New" w:eastAsia="Times New Roman" w:hAnsi="Courier New" w:cs="Courier New"/>
+          <w:color w:val="001D35"/>
+          <w:lang w:eastAsia="en-GB"/>
+        </w:rPr>
+        <w:t>(1, -1)</w:t>
+      </w:r>
+      <w:r>
+        <w:rPr>
+          <w:rFonts w:ascii="Arial" w:eastAsia="Times New Roman" w:hAnsi="Arial" w:cs="Arial"/>
+          <w:color w:val="001D35"/>
+          <w:lang w:eastAsia="en-GB"/>
+        </w:rPr>
+        <w:t>:</w:t>
+      </w:r>
+    </w:p>
+    <w:p>
+      <w:pPr>
+        <w:shd w:val="clear" w:color="auto" w:fill="FFFFFF"/>
+        <w:spacing w:after="80" w:line="220" w:lineRule="atLeast"/>
+        <w:rPr>
+          <w:rFonts w:ascii="Arial" w:eastAsia="Times New Roman" w:hAnsi="Arial" w:cs="Arial"/>
+          <w:color w:val="545D7E"/>
+          <w:spacing w:val="1"/>
+          <w:lang w:eastAsia="en-GB"/>
+        </w:rPr>
+      </w:pPr>
+      <w:r>
+        <w:rPr>
+          <w:rFonts w:ascii="Arial" w:eastAsia="Times New Roman" w:hAnsi="Arial" w:cs="Arial"/>
+          <w:color w:val="545D7E"/>
+          <w:spacing w:val="1"/>
+          <w:lang w:eastAsia="en-GB"/>
+        </w:rPr>
+        <w:t xml:space="preserve">The input data, </w:t>
+      </w:r>
+      <w:r>
+        <w:rPr>
+          <w:rFonts w:ascii="Arial" w:eastAsia="Times New Roman" w:hAnsi="Arial" w:cs="Arial"/>
+          <w:color w:val="545D7E"/>
+          <w:spacing w:val="1"/>
+          <w:lang w:eastAsia="en-GB"/>
+        </w:rPr>
+        <w:t>stored in a variable named </w:t>
+      </w:r>
+      <w:r>
+        <w:rPr>
+          <w:rFonts w:ascii="Courier New" w:eastAsia="Times New Roman" w:hAnsi="Courier New" w:cs="Courier New"/>
+          <w:color w:val="545D7E"/>
+          <w:spacing w:val="1"/>
+          <w:lang w:eastAsia="en-GB"/>
+        </w:rPr>
+        <w:t>features</w:t>
+      </w:r>
+      <w:r>
+        <w:rPr>
+          <w:rFonts w:ascii="Courier New" w:eastAsia="Times New Roman" w:hAnsi="Courier New" w:cs="Courier New"/>
+          <w:color w:val="545D7E"/>
+          <w:spacing w:val="1"/>
+          <w:lang w:eastAsia="en-GB"/>
+        </w:rPr>
+        <w:t xml:space="preserve"> </w:t>
+      </w:r>
+      <w:r>
+        <w:rPr>
+          <w:rFonts w:ascii="Arial" w:eastAsia="Times New Roman" w:hAnsi="Arial" w:cs="Arial"/>
+          <w:color w:val="545D7E"/>
+          <w:spacing w:val="1"/>
+          <w:lang w:eastAsia="en-GB"/>
+        </w:rPr>
+        <w:t>in the previous line of code, is being reshaped before being passed to the </w:t>
+      </w:r>
+      <w:r>
+        <w:rPr>
+          <w:rFonts w:ascii="Courier New" w:eastAsia="Times New Roman" w:hAnsi="Courier New" w:cs="Courier New"/>
+          <w:color w:val="545D7E"/>
+          <w:spacing w:val="1"/>
+          <w:lang w:eastAsia="en-GB"/>
+        </w:rPr>
+        <w:t>predict</w:t>
+      </w:r>
+      <w:r>
+        <w:rPr>
+          <w:rFonts w:ascii="Arial" w:eastAsia="Times New Roman" w:hAnsi="Arial" w:cs="Arial"/>
+          <w:color w:val="545D7E"/>
+          <w:spacing w:val="1"/>
+          <w:lang w:eastAsia="en-GB"/>
+        </w:rPr>
+        <w:t> method. Let's look closer:</w:t>
+      </w:r>
+    </w:p>
+    <w:p>
+      <w:pPr>
+        <w:numPr>
+          <w:ilvl w:val="2"/>
+          <w:numId w:val="13"/>
+        </w:numPr>
+        <w:shd w:val="clear" w:color="auto" w:fill="FFFFFF"/>
+        <w:spacing w:after="80" w:line="220" w:lineRule="atLeast"/>
+        <w:rPr>
+          <w:rFonts w:ascii="Arial" w:eastAsia="Times New Roman" w:hAnsi="Arial" w:cs="Arial"/>
+          <w:color w:val="545D7E"/>
+          <w:spacing w:val="1"/>
+          <w:lang w:eastAsia="en-GB"/>
+        </w:rPr>
+      </w:pPr>
+      <w:proofErr w:type="gramStart"/>
+      <w:r>
+        <w:rPr>
+          <w:rFonts w:ascii="Courier New" w:eastAsia="Times New Roman" w:hAnsi="Courier New" w:cs="Courier New"/>
+          <w:color w:val="545D7E"/>
+          <w:spacing w:val="1"/>
+          <w:lang w:eastAsia="en-GB"/>
+        </w:rPr>
+        <w:t>reshape(</w:t>
+      </w:r>
+      <w:proofErr w:type="gramEnd"/>
+      <w:r>
+        <w:rPr>
+          <w:rFonts w:ascii="Courier New" w:eastAsia="Times New Roman" w:hAnsi="Courier New" w:cs="Courier New"/>
+          <w:color w:val="545D7E"/>
+          <w:spacing w:val="1"/>
+          <w:lang w:eastAsia="en-GB"/>
+        </w:rPr>
+        <w:t>)</w:t>
+      </w:r>
+      <w:r>
+        <w:rPr>
+          <w:rFonts w:ascii="Arial" w:eastAsia="Times New Roman" w:hAnsi="Arial" w:cs="Arial"/>
+          <w:color w:val="545D7E"/>
+          <w:spacing w:val="1"/>
+          <w:lang w:eastAsia="en-GB"/>
+        </w:rPr>
+        <w:t xml:space="preserve"> is a method used to change the dimensions of an array (in this case, likely a </w:t>
+      </w:r>
+      <w:proofErr w:type="spellStart"/>
+      <w:r>
+        <w:rPr>
+          <w:rFonts w:ascii="Arial" w:eastAsia="Times New Roman" w:hAnsi="Arial" w:cs="Arial"/>
+          <w:color w:val="545D7E"/>
+          <w:spacing w:val="1"/>
+          <w:lang w:eastAsia="en-GB"/>
+        </w:rPr>
+        <w:t>NumPy</w:t>
+      </w:r>
+      <w:proofErr w:type="spellEnd"/>
+      <w:r>
+        <w:rPr>
+          <w:rFonts w:ascii="Arial" w:eastAsia="Times New Roman" w:hAnsi="Arial" w:cs="Arial"/>
+          <w:color w:val="545D7E"/>
+          <w:spacing w:val="1"/>
+          <w:lang w:eastAsia="en-GB"/>
+        </w:rPr>
+        <w:t xml:space="preserve"> array).</w:t>
+      </w:r>
+    </w:p>
+    <w:p>
+      <w:pPr>
+        <w:numPr>
+          <w:ilvl w:val="2"/>
+          <w:numId w:val="13"/>
+        </w:numPr>
+        <w:shd w:val="clear" w:color="auto" w:fill="FFFFFF"/>
+        <w:spacing w:after="0" w:line="220" w:lineRule="atLeast"/>
+        <w:rPr>
+          <w:rFonts w:ascii="Arial" w:eastAsia="Times New Roman" w:hAnsi="Arial" w:cs="Arial"/>
+          <w:color w:val="545D7E"/>
+          <w:spacing w:val="1"/>
+          <w:lang w:eastAsia="en-GB"/>
+        </w:rPr>
+      </w:pPr>
+      <w:r>
+        <w:rPr>
+          <w:rFonts w:ascii="Courier New" w:eastAsia="Times New Roman" w:hAnsi="Courier New" w:cs="Courier New"/>
+          <w:color w:val="545D7E"/>
+          <w:spacing w:val="1"/>
+          <w:lang w:eastAsia="en-GB"/>
+        </w:rPr>
+        <w:t>(1, -1)</w:t>
+      </w:r>
+      <w:r>
+        <w:rPr>
+          <w:rFonts w:ascii="Arial" w:eastAsia="Times New Roman" w:hAnsi="Arial" w:cs="Arial"/>
+          <w:color w:val="545D7E"/>
+          <w:spacing w:val="1"/>
+          <w:lang w:eastAsia="en-GB"/>
+        </w:rPr>
+        <w:t xml:space="preserve">: This </w:t>
+      </w:r>
+      <w:proofErr w:type="spellStart"/>
+      <w:r>
+        <w:rPr>
+          <w:rFonts w:ascii="Arial" w:eastAsia="Times New Roman" w:hAnsi="Arial" w:cs="Arial"/>
+          <w:color w:val="545D7E"/>
+          <w:spacing w:val="1"/>
+          <w:lang w:eastAsia="en-GB"/>
+        </w:rPr>
+        <w:t>tuple</w:t>
+      </w:r>
+      <w:proofErr w:type="spellEnd"/>
+      <w:r>
+        <w:rPr>
+          <w:rFonts w:ascii="Arial" w:eastAsia="Times New Roman" w:hAnsi="Arial" w:cs="Arial"/>
+          <w:color w:val="545D7E"/>
+          <w:spacing w:val="1"/>
+          <w:lang w:eastAsia="en-GB"/>
+        </w:rPr>
+        <w:t xml:space="preserve"> specifies the new shape. The </w:t>
+      </w:r>
+      <w:r>
+        <w:rPr>
+          <w:rFonts w:ascii="Courier New" w:eastAsia="Times New Roman" w:hAnsi="Courier New" w:cs="Courier New"/>
+          <w:color w:val="545D7E"/>
+          <w:spacing w:val="1"/>
+          <w:lang w:eastAsia="en-GB"/>
+        </w:rPr>
+        <w:t>1</w:t>
+      </w:r>
+      <w:r>
+        <w:rPr>
+          <w:rFonts w:ascii="Arial" w:eastAsia="Times New Roman" w:hAnsi="Arial" w:cs="Arial"/>
+          <w:color w:val="545D7E"/>
+          <w:spacing w:val="1"/>
+          <w:lang w:eastAsia="en-GB"/>
+        </w:rPr>
+        <w:t> indicates that the first dimension of the reshaped array should have a size of 1 (i.e., a single row). The </w:t>
+      </w:r>
+      <w:r>
+        <w:rPr>
+          <w:rFonts w:ascii="Courier New" w:eastAsia="Times New Roman" w:hAnsi="Courier New" w:cs="Courier New"/>
+          <w:color w:val="545D7E"/>
+          <w:spacing w:val="1"/>
+          <w:lang w:eastAsia="en-GB"/>
+        </w:rPr>
+        <w:t>-1</w:t>
+      </w:r>
+      <w:r>
+        <w:rPr>
+          <w:rFonts w:ascii="Arial" w:eastAsia="Times New Roman" w:hAnsi="Arial" w:cs="Arial"/>
+          <w:color w:val="545D7E"/>
+          <w:spacing w:val="1"/>
+          <w:lang w:eastAsia="en-GB"/>
+        </w:rPr>
+        <w:t xml:space="preserve"> is a placeholder that tells </w:t>
+      </w:r>
+      <w:proofErr w:type="spellStart"/>
+      <w:r>
+        <w:rPr>
+          <w:rFonts w:ascii="Arial" w:eastAsia="Times New Roman" w:hAnsi="Arial" w:cs="Arial"/>
+          <w:color w:val="545D7E"/>
+          <w:spacing w:val="1"/>
+          <w:lang w:eastAsia="en-GB"/>
+        </w:rPr>
+        <w:t>NumPy</w:t>
+      </w:r>
+      <w:proofErr w:type="spellEnd"/>
+      <w:r>
+        <w:rPr>
+          <w:rFonts w:ascii="Arial" w:eastAsia="Times New Roman" w:hAnsi="Arial" w:cs="Arial"/>
+          <w:color w:val="545D7E"/>
+          <w:spacing w:val="1"/>
+          <w:lang w:eastAsia="en-GB"/>
+        </w:rPr>
+        <w:t xml:space="preserve"> to automatically calculate the size of the second dimension based on the original size of the </w:t>
+      </w:r>
+      <w:r>
+        <w:rPr>
+          <w:rFonts w:ascii="Courier New" w:eastAsia="Times New Roman" w:hAnsi="Courier New" w:cs="Courier New"/>
+          <w:color w:val="545D7E"/>
+          <w:spacing w:val="1"/>
+          <w:lang w:eastAsia="en-GB"/>
+        </w:rPr>
+        <w:t>features</w:t>
+      </w:r>
+      <w:r>
+        <w:rPr>
+          <w:rFonts w:ascii="Arial" w:eastAsia="Times New Roman" w:hAnsi="Arial" w:cs="Arial"/>
+          <w:color w:val="545D7E"/>
+          <w:spacing w:val="1"/>
+          <w:lang w:eastAsia="en-GB"/>
+        </w:rPr>
+        <w:t> array. This effectively transforms the input into a 2D array with one row. This is a common requirement for many machine learning models, which expect inputs to be in a specific format.</w:t>
+      </w:r>
+    </w:p>
+    <w:p>
+      <w:pPr>
+        <w:numPr>
+          <w:ilvl w:val="0"/>
+          <w:numId w:val="13"/>
+        </w:numPr>
+        <w:shd w:val="clear" w:color="auto" w:fill="FFFFFF"/>
+        <w:spacing w:after="0" w:line="220" w:lineRule="atLeast"/>
+        <w:ind w:left="-280"/>
+        <w:rPr>
+          <w:rFonts w:ascii="Arial" w:eastAsia="Times New Roman" w:hAnsi="Arial" w:cs="Arial"/>
+          <w:color w:val="001D35"/>
+          <w:lang w:eastAsia="en-GB"/>
+        </w:rPr>
+      </w:pPr>
+      <w:r>
+        <w:rPr>
+          <w:rFonts w:ascii="Courier New" w:eastAsia="Times New Roman" w:hAnsi="Courier New" w:cs="Courier New"/>
+          <w:color w:val="001D35"/>
+          <w:lang w:eastAsia="en-GB"/>
+        </w:rPr>
+        <w:t>[0]</w:t>
+      </w:r>
+      <w:r>
+        <w:rPr>
+          <w:rFonts w:ascii="Arial" w:eastAsia="Times New Roman" w:hAnsi="Arial" w:cs="Arial"/>
+          <w:color w:val="001D35"/>
+          <w:lang w:eastAsia="en-GB"/>
+        </w:rPr>
+        <w:t>:</w:t>
+      </w:r>
+    </w:p>
+    <w:p>
+      <w:pPr>
+        <w:shd w:val="clear" w:color="auto" w:fill="FFFFFF"/>
+        <w:spacing w:after="0" w:line="220" w:lineRule="atLeast"/>
+        <w:rPr>
+          <w:rFonts w:ascii="Arial" w:eastAsia="Times New Roman" w:hAnsi="Arial" w:cs="Arial"/>
+          <w:color w:val="545D7E"/>
+          <w:spacing w:val="1"/>
+          <w:lang w:eastAsia="en-GB"/>
+        </w:rPr>
+      </w:pPr>
+      <w:r>
+        <w:rPr>
+          <w:rFonts w:ascii="Arial" w:eastAsia="Times New Roman" w:hAnsi="Arial" w:cs="Arial"/>
+          <w:color w:val="545D7E"/>
+          <w:spacing w:val="1"/>
+          <w:lang w:eastAsia="en-GB"/>
+        </w:rPr>
+        <w:t>Finally, the </w:t>
+      </w:r>
+      <w:r>
+        <w:rPr>
+          <w:rFonts w:ascii="Courier New" w:eastAsia="Times New Roman" w:hAnsi="Courier New" w:cs="Courier New"/>
+          <w:color w:val="545D7E"/>
+          <w:spacing w:val="1"/>
+          <w:lang w:eastAsia="en-GB"/>
+        </w:rPr>
+        <w:t>[0]</w:t>
+      </w:r>
+      <w:r>
+        <w:rPr>
+          <w:rFonts w:ascii="Arial" w:eastAsia="Times New Roman" w:hAnsi="Arial" w:cs="Arial"/>
+          <w:color w:val="545D7E"/>
+          <w:spacing w:val="1"/>
+          <w:lang w:eastAsia="en-GB"/>
+        </w:rPr>
+        <w:t> at the end of the line extracts the first element from the result of </w:t>
+      </w:r>
+      <w:proofErr w:type="spellStart"/>
+      <w:proofErr w:type="gramStart"/>
+      <w:r>
+        <w:rPr>
+          <w:rFonts w:ascii="Courier New" w:eastAsia="Times New Roman" w:hAnsi="Courier New" w:cs="Courier New"/>
+          <w:color w:val="545D7E"/>
+          <w:spacing w:val="1"/>
+          <w:lang w:eastAsia="en-GB"/>
+        </w:rPr>
+        <w:t>model.predict</w:t>
+      </w:r>
+      <w:proofErr w:type="spellEnd"/>
+      <w:r>
+        <w:rPr>
+          <w:rFonts w:ascii="Courier New" w:eastAsia="Times New Roman" w:hAnsi="Courier New" w:cs="Courier New"/>
+          <w:color w:val="545D7E"/>
+          <w:spacing w:val="1"/>
+          <w:lang w:eastAsia="en-GB"/>
+        </w:rPr>
+        <w:t>(</w:t>
+      </w:r>
+      <w:proofErr w:type="gramEnd"/>
+      <w:r>
+        <w:rPr>
+          <w:rFonts w:ascii="Courier New" w:eastAsia="Times New Roman" w:hAnsi="Courier New" w:cs="Courier New"/>
+          <w:color w:val="545D7E"/>
+          <w:spacing w:val="1"/>
+          <w:lang w:eastAsia="en-GB"/>
+        </w:rPr>
+        <w:t>...)</w:t>
+      </w:r>
+      <w:r>
+        <w:rPr>
+          <w:rFonts w:ascii="Arial" w:eastAsia="Times New Roman" w:hAnsi="Arial" w:cs="Arial"/>
+          <w:color w:val="545D7E"/>
+          <w:spacing w:val="1"/>
+          <w:lang w:eastAsia="en-GB"/>
+        </w:rPr>
+        <w:t>. This suggests that the model is expected to return a prediction as a list or array, and you are interested in the first (and likely only) prediction.</w:t>
+      </w:r>
+    </w:p>
+    <w:p>
+      <w:pPr>
+        <w:shd w:val="clear" w:color="auto" w:fill="FFFFFF"/>
+        <w:spacing w:after="100" w:line="260" w:lineRule="atLeast"/>
+        <w:rPr>
+          <w:rFonts w:ascii="Times New Roman" w:eastAsia="Times New Roman" w:hAnsi="Times New Roman" w:cs="Times New Roman"/>
+          <w:color w:val="001D35"/>
+          <w:lang w:eastAsia="en-GB"/>
+        </w:rPr>
+      </w:pPr>
+      <w:r>
+        <w:rPr>
+          <w:rFonts w:ascii="Arial" w:eastAsia="Times New Roman" w:hAnsi="Arial" w:cs="Arial"/>
+          <w:color w:val="001D35"/>
+          <w:lang w:eastAsia="en-GB"/>
+        </w:rPr>
+        <w:t>In summary:</w:t>
+      </w:r>
+    </w:p>
+    <w:p>
+      <w:pPr>
+        <w:shd w:val="clear" w:color="auto" w:fill="FFFFFF"/>
+        <w:spacing w:line="240" w:lineRule="auto"/>
+        <w:rPr>
+          <w:rFonts w:ascii="Arial" w:eastAsia="Times New Roman" w:hAnsi="Arial" w:cs="Arial"/>
+          <w:color w:val="001D35"/>
+          <w:lang w:eastAsia="en-GB"/>
+        </w:rPr>
+      </w:pPr>
+      <w:r>
+        <w:rPr>
+          <w:rFonts w:ascii="Arial" w:eastAsia="Times New Roman" w:hAnsi="Arial" w:cs="Arial"/>
+          <w:color w:val="001D35"/>
+          <w:lang w:eastAsia="en-GB"/>
+        </w:rPr>
+        <w:t>This line takes a set of features, reshapes it into a format suitable for the model, uses the model to make a prediction, and then extracts the single predicted value. The result is stored in the variable </w:t>
+      </w:r>
+      <w:r>
+        <w:rPr>
+          <w:rFonts w:ascii="Courier New" w:eastAsia="Times New Roman" w:hAnsi="Courier New" w:cs="Courier New"/>
+          <w:color w:val="001D35"/>
+          <w:lang w:eastAsia="en-GB"/>
+        </w:rPr>
+        <w:t>pred</w:t>
+      </w:r>
+      <w:r>
+        <w:rPr>
+          <w:rFonts w:ascii="Arial" w:eastAsia="Times New Roman" w:hAnsi="Arial" w:cs="Arial"/>
+          <w:color w:val="001D35"/>
+          <w:lang w:eastAsia="en-GB"/>
+        </w:rPr>
+        <w:t>.</w:t>
+      </w:r>
+    </w:p>
+    <w:p>
+      <w:pPr>
+        <w:pStyle w:val="Heading2"/>
+        <w:spacing w:before="0" w:beforeAutospacing="0" w:after="0" w:afterAutospacing="0"/>
+        <w:textAlignment w:val="baseline"/>
+        <w:rPr>
+          <w:rStyle w:val="Strong"/>
+          <w:rFonts w:ascii="Arial" w:hAnsi="Arial" w:cs="Arial"/>
+          <w:b/>
+          <w:bCs/>
+          <w:color w:val="000000" w:themeColor="text1"/>
+          <w:sz w:val="24"/>
+          <w:szCs w:val="24"/>
+          <w:bdr w:val="none" w:sz="0" w:space="0" w:color="auto" w:frame="1"/>
+        </w:rPr>
+      </w:pPr>
+    </w:p>
+    <w:p>
+      <w:pPr>
+        <w:pStyle w:val="Heading2"/>
+        <w:spacing w:before="0" w:beforeAutospacing="0" w:after="0" w:afterAutospacing="0"/>
+        <w:textAlignment w:val="baseline"/>
+        <w:rPr>
+          <w:rStyle w:val="Strong"/>
+          <w:rFonts w:ascii="Arial" w:hAnsi="Arial" w:cs="Arial"/>
+          <w:b/>
+          <w:bCs/>
+          <w:color w:val="000000" w:themeColor="text1"/>
+          <w:sz w:val="24"/>
+          <w:szCs w:val="24"/>
+          <w:bdr w:val="none" w:sz="0" w:space="0" w:color="auto" w:frame="1"/>
+        </w:rPr>
+      </w:pPr>
+    </w:p>
+    <w:p>
+      <w:pPr>
+        <w:pStyle w:val="Heading2"/>
+        <w:spacing w:before="0" w:beforeAutospacing="0" w:after="0" w:afterAutospacing="0"/>
+        <w:textAlignment w:val="baseline"/>
+        <w:rPr>
+          <w:rStyle w:val="Strong"/>
+          <w:rFonts w:ascii="Arial" w:hAnsi="Arial" w:cs="Arial"/>
+          <w:b/>
+          <w:bCs/>
+          <w:color w:val="000000" w:themeColor="text1"/>
+          <w:sz w:val="24"/>
+          <w:szCs w:val="24"/>
+          <w:bdr w:val="none" w:sz="0" w:space="0" w:color="auto" w:frame="1"/>
+        </w:rPr>
+      </w:pPr>
+      <w:r>
+        <w:rPr>
+          <w:rStyle w:val="Strong"/>
+          <w:rFonts w:ascii="Arial" w:hAnsi="Arial" w:cs="Arial"/>
+          <w:b/>
+          <w:bCs/>
+          <w:color w:val="000000" w:themeColor="text1"/>
+          <w:sz w:val="24"/>
+          <w:szCs w:val="24"/>
+          <w:bdr w:val="none" w:sz="0" w:space="0" w:color="auto" w:frame="1"/>
+        </w:rPr>
+        <w:t>With this, all the images are categorised one by one.</w:t>
+      </w:r>
+    </w:p>
+    <w:p>
+      <w:pPr>
+        <w:pStyle w:val="Heading2"/>
+        <w:spacing w:before="0" w:beforeAutospacing="0" w:after="0" w:afterAutospacing="0"/>
+        <w:textAlignment w:val="baseline"/>
+        <w:rPr>
+          <w:rStyle w:val="Strong"/>
+          <w:rFonts w:ascii="Arial" w:hAnsi="Arial" w:cs="Arial"/>
+          <w:b/>
+          <w:bCs/>
+          <w:color w:val="000000" w:themeColor="text1"/>
+          <w:sz w:val="24"/>
+          <w:szCs w:val="24"/>
+          <w:bdr w:val="none" w:sz="0" w:space="0" w:color="auto" w:frame="1"/>
+        </w:rPr>
+      </w:pPr>
+    </w:p>
+    <w:p>
+      <w:pPr>
+        <w:pStyle w:val="Heading2"/>
+        <w:spacing w:before="0" w:beforeAutospacing="0" w:after="0" w:afterAutospacing="0"/>
+        <w:textAlignment w:val="baseline"/>
+        <w:rPr>
+          <w:rStyle w:val="Strong"/>
+          <w:rFonts w:ascii="Arial" w:hAnsi="Arial" w:cs="Arial"/>
+          <w:b/>
+          <w:bCs/>
+          <w:color w:val="000000" w:themeColor="text1"/>
+          <w:sz w:val="24"/>
+          <w:szCs w:val="24"/>
+          <w:bdr w:val="none" w:sz="0" w:space="0" w:color="auto" w:frame="1"/>
+        </w:rPr>
+      </w:pPr>
+    </w:p>
+    <w:p>
+      <w:pPr>
+        <w:pStyle w:val="Heading2"/>
+        <w:spacing w:before="0" w:beforeAutospacing="0" w:after="0" w:afterAutospacing="0"/>
+        <w:textAlignment w:val="baseline"/>
+        <w:rPr>
+          <w:rStyle w:val="Strong"/>
+          <w:rFonts w:ascii="Arial" w:hAnsi="Arial" w:cs="Arial"/>
+          <w:bCs/>
+          <w:color w:val="000000" w:themeColor="text1"/>
+          <w:sz w:val="24"/>
+          <w:szCs w:val="24"/>
+          <w:bdr w:val="none" w:sz="0" w:space="0" w:color="auto" w:frame="1"/>
+        </w:rPr>
+      </w:pPr>
+    </w:p>
+    <w:p>
+      <w:pPr>
+        <w:pStyle w:val="Heading2"/>
+        <w:spacing w:before="0" w:beforeAutospacing="0" w:after="0" w:afterAutospacing="0"/>
+        <w:jc w:val="center"/>
+        <w:textAlignment w:val="baseline"/>
+        <w:rPr>
+          <w:rStyle w:val="Strong"/>
+          <w:rFonts w:ascii="Arial" w:hAnsi="Arial" w:cs="Arial"/>
+          <w:bCs/>
+          <w:color w:val="273239"/>
+          <w:sz w:val="24"/>
+          <w:szCs w:val="24"/>
+          <w:bdr w:val="none" w:sz="0" w:space="0" w:color="auto" w:frame="1"/>
+        </w:rPr>
+      </w:pPr>
+      <w:r>
+        <w:rPr>
+          <w:rStyle w:val="Strong"/>
+          <w:rFonts w:ascii="Arial" w:hAnsi="Arial" w:cs="Arial"/>
+          <w:bCs/>
+          <w:color w:val="273239"/>
+          <w:sz w:val="24"/>
+          <w:szCs w:val="24"/>
+          <w:bdr w:val="none" w:sz="0" w:space="0" w:color="auto" w:frame="1"/>
+        </w:rPr>
+        <w:t>*</w:t>
+      </w:r>
+      <w:r>
+        <w:rPr>
+          <w:rStyle w:val="Strong"/>
+          <w:rFonts w:ascii="Arial" w:hAnsi="Arial" w:cs="Arial"/>
+          <w:bCs/>
+          <w:color w:val="273239"/>
+          <w:sz w:val="24"/>
+          <w:szCs w:val="24"/>
+          <w:bdr w:val="none" w:sz="0" w:space="0" w:color="auto" w:frame="1"/>
+        </w:rPr>
+        <w:t>***************************</w:t>
+      </w:r>
+    </w:p>
+    <w:p>
+      <w:pPr>
+        <w:pStyle w:val="Heading2"/>
+        <w:spacing w:before="0" w:beforeAutospacing="0" w:after="0" w:afterAutospacing="0"/>
+        <w:textAlignment w:val="baseline"/>
+        <w:rPr>
+          <w:rStyle w:val="Strong"/>
+          <w:rFonts w:ascii="Arial" w:hAnsi="Arial" w:cs="Arial"/>
+          <w:b/>
+          <w:bCs/>
+          <w:color w:val="273239"/>
+          <w:sz w:val="24"/>
+          <w:szCs w:val="24"/>
+          <w:bdr w:val="none" w:sz="0" w:space="0" w:color="auto" w:frame="1"/>
+        </w:rPr>
+      </w:pPr>
+    </w:p>
     <w:sectPr>
+      <w:headerReference w:type="even" r:id="rId20"/>
+      <w:headerReference w:type="default" r:id="rId21"/>
+      <w:footerReference w:type="even" r:id="rId22"/>
+      <w:footerReference w:type="default" r:id="rId23"/>
+      <w:headerReference w:type="first" r:id="rId24"/>
+      <w:footerReference w:type="first" r:id="rId25"/>
       <w:pgSz w:w="11906" w:h="16838"/>
       <w:pgMar w:top="1440" w:right="1440" w:bottom="1440" w:left="1440" w:header="708" w:footer="708" w:gutter="0"/>
       <w:cols w:space="708"/>
@@ -2902,9 +5644,412 @@
 </w:document>
 </file>
 
+<file path=word/endnotes.xml><?xml version="1.0" encoding="utf-8"?>
+<w:endnotes xmlns:ve="http://schemas.openxmlformats.org/markup-compatibility/2006" xmlns:o="urn:schemas-microsoft-com:office:office" xmlns:r="http://schemas.openxmlformats.org/officeDocument/2006/relationships" xmlns:m="http://schemas.openxmlformats.org/officeDocument/2006/math" xmlns:v="urn:schemas-microsoft-com:vml" xmlns:wp="http://schemas.openxmlformats.org/drawingml/2006/wordprocessingDrawing" xmlns:w10="urn:schemas-microsoft-com:office:word" xmlns:w="http://schemas.openxmlformats.org/wordprocessingml/2006/main" xmlns:wne="http://schemas.microsoft.com/office/word/2006/wordml">
+  <w:endnote w:type="separator" w:id="-1">
+    <w:p>
+      <w:pPr>
+        <w:spacing w:after="0" w:line="240" w:lineRule="auto"/>
+      </w:pPr>
+      <w:r>
+        <w:separator/>
+      </w:r>
+    </w:p>
+  </w:endnote>
+  <w:endnote w:type="continuationSeparator" w:id="0">
+    <w:p>
+      <w:pPr>
+        <w:spacing w:after="0" w:line="240" w:lineRule="auto"/>
+      </w:pPr>
+      <w:r>
+        <w:continuationSeparator/>
+      </w:r>
+    </w:p>
+  </w:endnote>
+</w:endnotes>
+</file>
+
+<file path=word/footer1.xml><?xml version="1.0" encoding="utf-8"?>
+<w:ftr xmlns:ve="http://schemas.openxmlformats.org/markup-compatibility/2006" xmlns:o="urn:schemas-microsoft-com:office:office" xmlns:r="http://schemas.openxmlformats.org/officeDocument/2006/relationships" xmlns:m="http://schemas.openxmlformats.org/officeDocument/2006/math" xmlns:v="urn:schemas-microsoft-com:vml" xmlns:wp="http://schemas.openxmlformats.org/drawingml/2006/wordprocessingDrawing" xmlns:w10="urn:schemas-microsoft-com:office:word" xmlns:w="http://schemas.openxmlformats.org/wordprocessingml/2006/main" xmlns:wne="http://schemas.microsoft.com/office/word/2006/wordml">
+  <w:p>
+    <w:pPr>
+      <w:pStyle w:val="Footer"/>
+    </w:pPr>
+  </w:p>
+</w:ftr>
+</file>
+
+<file path=word/footer2.xml><?xml version="1.0" encoding="utf-8"?>
+<w:ftr xmlns:ve="http://schemas.openxmlformats.org/markup-compatibility/2006" xmlns:o="urn:schemas-microsoft-com:office:office" xmlns:r="http://schemas.openxmlformats.org/officeDocument/2006/relationships" xmlns:m="http://schemas.openxmlformats.org/officeDocument/2006/math" xmlns:v="urn:schemas-microsoft-com:vml" xmlns:wp="http://schemas.openxmlformats.org/drawingml/2006/wordprocessingDrawing" xmlns:w10="urn:schemas-microsoft-com:office:word" xmlns:w="http://schemas.openxmlformats.org/wordprocessingml/2006/main" xmlns:wne="http://schemas.microsoft.com/office/word/2006/wordml">
+  <w:p>
+    <w:pPr>
+      <w:pStyle w:val="Footer"/>
+      <w:rPr>
+        <w:lang w:val="en-US"/>
+      </w:rPr>
+    </w:pPr>
+    <w:r>
+      <w:rPr>
+        <w:lang w:val="en-US"/>
+      </w:rPr>
+      <w:tab/>
+      <w:t xml:space="preserve">                                                                                                          By:</w:t>
+    </w:r>
+  </w:p>
+  <w:p>
+    <w:pPr>
+      <w:pStyle w:val="Footer"/>
+      <w:jc w:val="right"/>
+      <w:rPr>
+        <w:lang w:val="en-US"/>
+      </w:rPr>
+    </w:pPr>
+    <w:proofErr w:type="spellStart"/>
+    <w:r>
+      <w:rPr>
+        <w:lang w:val="en-US"/>
+      </w:rPr>
+      <w:t>Anupam</w:t>
+    </w:r>
+    <w:proofErr w:type="spellEnd"/>
+    <w:r>
+      <w:rPr>
+        <w:lang w:val="en-US"/>
+      </w:rPr>
+      <w:t xml:space="preserve"> Bhattacharya</w:t>
+    </w:r>
+  </w:p>
+</w:ftr>
+</file>
+
+<file path=word/footer3.xml><?xml version="1.0" encoding="utf-8"?>
+<w:ftr xmlns:ve="http://schemas.openxmlformats.org/markup-compatibility/2006" xmlns:o="urn:schemas-microsoft-com:office:office" xmlns:r="http://schemas.openxmlformats.org/officeDocument/2006/relationships" xmlns:m="http://schemas.openxmlformats.org/officeDocument/2006/math" xmlns:v="urn:schemas-microsoft-com:vml" xmlns:wp="http://schemas.openxmlformats.org/drawingml/2006/wordprocessingDrawing" xmlns:w10="urn:schemas-microsoft-com:office:word" xmlns:w="http://schemas.openxmlformats.org/wordprocessingml/2006/main" xmlns:wne="http://schemas.microsoft.com/office/word/2006/wordml">
+  <w:p>
+    <w:pPr>
+      <w:pStyle w:val="Footer"/>
+    </w:pPr>
+  </w:p>
+</w:ftr>
+</file>
+
+<file path=word/footnotes.xml><?xml version="1.0" encoding="utf-8"?>
+<w:footnotes xmlns:ve="http://schemas.openxmlformats.org/markup-compatibility/2006" xmlns:o="urn:schemas-microsoft-com:office:office" xmlns:r="http://schemas.openxmlformats.org/officeDocument/2006/relationships" xmlns:m="http://schemas.openxmlformats.org/officeDocument/2006/math" xmlns:v="urn:schemas-microsoft-com:vml" xmlns:wp="http://schemas.openxmlformats.org/drawingml/2006/wordprocessingDrawing" xmlns:w10="urn:schemas-microsoft-com:office:word" xmlns:w="http://schemas.openxmlformats.org/wordprocessingml/2006/main" xmlns:wne="http://schemas.microsoft.com/office/word/2006/wordml">
+  <w:footnote w:type="separator" w:id="-1">
+    <w:p>
+      <w:pPr>
+        <w:spacing w:after="0" w:line="240" w:lineRule="auto"/>
+      </w:pPr>
+      <w:r>
+        <w:separator/>
+      </w:r>
+    </w:p>
+  </w:footnote>
+  <w:footnote w:type="continuationSeparator" w:id="0">
+    <w:p>
+      <w:pPr>
+        <w:spacing w:after="0" w:line="240" w:lineRule="auto"/>
+      </w:pPr>
+      <w:r>
+        <w:continuationSeparator/>
+      </w:r>
+    </w:p>
+  </w:footnote>
+</w:footnotes>
+</file>
+
+<file path=word/header1.xml><?xml version="1.0" encoding="utf-8"?>
+<w:hdr xmlns:ve="http://schemas.openxmlformats.org/markup-compatibility/2006" xmlns:o="urn:schemas-microsoft-com:office:office" xmlns:r="http://schemas.openxmlformats.org/officeDocument/2006/relationships" xmlns:m="http://schemas.openxmlformats.org/officeDocument/2006/math" xmlns:v="urn:schemas-microsoft-com:vml" xmlns:wp="http://schemas.openxmlformats.org/drawingml/2006/wordprocessingDrawing" xmlns:w10="urn:schemas-microsoft-com:office:word" xmlns:w="http://schemas.openxmlformats.org/wordprocessingml/2006/main" xmlns:wne="http://schemas.microsoft.com/office/word/2006/wordml">
+  <w:p>
+    <w:pPr>
+      <w:pStyle w:val="Header"/>
+    </w:pPr>
+  </w:p>
+</w:hdr>
+</file>
+
+<file path=word/header2.xml><?xml version="1.0" encoding="utf-8"?>
+<w:hdr xmlns:ve="http://schemas.openxmlformats.org/markup-compatibility/2006" xmlns:o="urn:schemas-microsoft-com:office:office" xmlns:r="http://schemas.openxmlformats.org/officeDocument/2006/relationships" xmlns:m="http://schemas.openxmlformats.org/officeDocument/2006/math" xmlns:v="urn:schemas-microsoft-com:vml" xmlns:wp="http://schemas.openxmlformats.org/drawingml/2006/wordprocessingDrawing" xmlns:w10="urn:schemas-microsoft-com:office:word" xmlns:w="http://schemas.openxmlformats.org/wordprocessingml/2006/main" xmlns:wne="http://schemas.microsoft.com/office/word/2006/wordml">
+  <w:p>
+    <w:pPr>
+      <w:pStyle w:val="Header"/>
+      <w:jc w:val="center"/>
+      <w:rPr>
+        <w:b/>
+        <w:sz w:val="40"/>
+        <w:szCs w:val="40"/>
+        <w:lang w:val="en-US"/>
+      </w:rPr>
+    </w:pPr>
+    <w:r>
+      <w:rPr>
+        <w:b/>
+        <w:sz w:val="40"/>
+        <w:szCs w:val="40"/>
+        <w:lang w:val="en-US"/>
+      </w:rPr>
+      <w:t>Understand</w:t>
+    </w:r>
+    <w:r>
+      <w:rPr>
+        <w:b/>
+        <w:sz w:val="40"/>
+        <w:szCs w:val="40"/>
+        <w:lang w:val="en-US"/>
+      </w:rPr>
+      <w:t xml:space="preserve">ing </w:t>
+    </w:r>
+    <w:r>
+      <w:rPr>
+        <w:b/>
+        <w:sz w:val="40"/>
+        <w:szCs w:val="40"/>
+        <w:lang w:val="en-US"/>
+      </w:rPr>
+      <w:t>Code in Detail</w:t>
+    </w:r>
+  </w:p>
+</w:hdr>
+</file>
+
+<file path=word/header3.xml><?xml version="1.0" encoding="utf-8"?>
+<w:hdr xmlns:ve="http://schemas.openxmlformats.org/markup-compatibility/2006" xmlns:o="urn:schemas-microsoft-com:office:office" xmlns:r="http://schemas.openxmlformats.org/officeDocument/2006/relationships" xmlns:m="http://schemas.openxmlformats.org/officeDocument/2006/math" xmlns:v="urn:schemas-microsoft-com:vml" xmlns:wp="http://schemas.openxmlformats.org/drawingml/2006/wordprocessingDrawing" xmlns:w10="urn:schemas-microsoft-com:office:word" xmlns:w="http://schemas.openxmlformats.org/wordprocessingml/2006/main" xmlns:wne="http://schemas.microsoft.com/office/word/2006/wordml">
+  <w:p>
+    <w:pPr>
+      <w:pStyle w:val="Header"/>
+    </w:pPr>
+  </w:p>
+</w:hdr>
+</file>
+
 <file path=word/numbering.xml><?xml version="1.0" encoding="utf-8"?>
 <w:numbering xmlns:ve="http://schemas.openxmlformats.org/markup-compatibility/2006" xmlns:o="urn:schemas-microsoft-com:office:office" xmlns:r="http://schemas.openxmlformats.org/officeDocument/2006/relationships" xmlns:m="http://schemas.openxmlformats.org/officeDocument/2006/math" xmlns:v="urn:schemas-microsoft-com:vml" xmlns:wp="http://schemas.openxmlformats.org/drawingml/2006/wordprocessingDrawing" xmlns:w10="urn:schemas-microsoft-com:office:word" xmlns:w="http://schemas.openxmlformats.org/wordprocessingml/2006/main" xmlns:wne="http://schemas.microsoft.com/office/word/2006/wordml">
   <w:abstractNum w:abstractNumId="0">
+    <w:nsid w:val="17AC6239"/>
+    <w:multiLevelType w:val="multilevel"/>
+    <w:tmpl w:val="E3CA4548"/>
+    <w:lvl w:ilvl="0">
+      <w:start w:val="1"/>
+      <w:numFmt w:val="decimal"/>
+      <w:lvlText w:val="%1."/>
+      <w:lvlJc w:val="left"/>
+      <w:pPr>
+        <w:tabs>
+          <w:tab w:val="num" w:pos="720"/>
+        </w:tabs>
+        <w:ind w:left="720" w:hanging="360"/>
+      </w:pPr>
+    </w:lvl>
+    <w:lvl w:ilvl="1" w:tentative="1">
+      <w:start w:val="1"/>
+      <w:numFmt w:val="decimal"/>
+      <w:lvlText w:val="%2."/>
+      <w:lvlJc w:val="left"/>
+      <w:pPr>
+        <w:tabs>
+          <w:tab w:val="num" w:pos="1440"/>
+        </w:tabs>
+        <w:ind w:left="1440" w:hanging="360"/>
+      </w:pPr>
+    </w:lvl>
+    <w:lvl w:ilvl="2" w:tentative="1">
+      <w:start w:val="1"/>
+      <w:numFmt w:val="decimal"/>
+      <w:lvlText w:val="%3."/>
+      <w:lvlJc w:val="left"/>
+      <w:pPr>
+        <w:tabs>
+          <w:tab w:val="num" w:pos="2160"/>
+        </w:tabs>
+        <w:ind w:left="2160" w:hanging="360"/>
+      </w:pPr>
+    </w:lvl>
+    <w:lvl w:ilvl="3" w:tentative="1">
+      <w:start w:val="1"/>
+      <w:numFmt w:val="decimal"/>
+      <w:lvlText w:val="%4."/>
+      <w:lvlJc w:val="left"/>
+      <w:pPr>
+        <w:tabs>
+          <w:tab w:val="num" w:pos="2880"/>
+        </w:tabs>
+        <w:ind w:left="2880" w:hanging="360"/>
+      </w:pPr>
+    </w:lvl>
+    <w:lvl w:ilvl="4" w:tentative="1">
+      <w:start w:val="1"/>
+      <w:numFmt w:val="decimal"/>
+      <w:lvlText w:val="%5."/>
+      <w:lvlJc w:val="left"/>
+      <w:pPr>
+        <w:tabs>
+          <w:tab w:val="num" w:pos="3600"/>
+        </w:tabs>
+        <w:ind w:left="3600" w:hanging="360"/>
+      </w:pPr>
+    </w:lvl>
+    <w:lvl w:ilvl="5" w:tentative="1">
+      <w:start w:val="1"/>
+      <w:numFmt w:val="decimal"/>
+      <w:lvlText w:val="%6."/>
+      <w:lvlJc w:val="left"/>
+      <w:pPr>
+        <w:tabs>
+          <w:tab w:val="num" w:pos="4320"/>
+        </w:tabs>
+        <w:ind w:left="4320" w:hanging="360"/>
+      </w:pPr>
+    </w:lvl>
+    <w:lvl w:ilvl="6" w:tentative="1">
+      <w:start w:val="1"/>
+      <w:numFmt w:val="decimal"/>
+      <w:lvlText w:val="%7."/>
+      <w:lvlJc w:val="left"/>
+      <w:pPr>
+        <w:tabs>
+          <w:tab w:val="num" w:pos="5040"/>
+        </w:tabs>
+        <w:ind w:left="5040" w:hanging="360"/>
+      </w:pPr>
+    </w:lvl>
+    <w:lvl w:ilvl="7" w:tentative="1">
+      <w:start w:val="1"/>
+      <w:numFmt w:val="decimal"/>
+      <w:lvlText w:val="%8."/>
+      <w:lvlJc w:val="left"/>
+      <w:pPr>
+        <w:tabs>
+          <w:tab w:val="num" w:pos="5760"/>
+        </w:tabs>
+        <w:ind w:left="5760" w:hanging="360"/>
+      </w:pPr>
+    </w:lvl>
+    <w:lvl w:ilvl="8" w:tentative="1">
+      <w:start w:val="1"/>
+      <w:numFmt w:val="decimal"/>
+      <w:lvlText w:val="%9."/>
+      <w:lvlJc w:val="left"/>
+      <w:pPr>
+        <w:tabs>
+          <w:tab w:val="num" w:pos="6480"/>
+        </w:tabs>
+        <w:ind w:left="6480" w:hanging="360"/>
+      </w:pPr>
+    </w:lvl>
+  </w:abstractNum>
+  <w:abstractNum w:abstractNumId="1">
+    <w:nsid w:val="293F144D"/>
+    <w:multiLevelType w:val="multilevel"/>
+    <w:tmpl w:val="1BC46F58"/>
+    <w:lvl w:ilvl="0">
+      <w:start w:val="1"/>
+      <w:numFmt w:val="decimal"/>
+      <w:lvlText w:val="%1."/>
+      <w:lvlJc w:val="left"/>
+      <w:pPr>
+        <w:tabs>
+          <w:tab w:val="num" w:pos="720"/>
+        </w:tabs>
+        <w:ind w:left="720" w:hanging="360"/>
+      </w:pPr>
+    </w:lvl>
+    <w:lvl w:ilvl="1" w:tentative="1">
+      <w:start w:val="1"/>
+      <w:numFmt w:val="decimal"/>
+      <w:lvlText w:val="%2."/>
+      <w:lvlJc w:val="left"/>
+      <w:pPr>
+        <w:tabs>
+          <w:tab w:val="num" w:pos="1440"/>
+        </w:tabs>
+        <w:ind w:left="1440" w:hanging="360"/>
+      </w:pPr>
+    </w:lvl>
+    <w:lvl w:ilvl="2" w:tentative="1">
+      <w:start w:val="1"/>
+      <w:numFmt w:val="decimal"/>
+      <w:lvlText w:val="%3."/>
+      <w:lvlJc w:val="left"/>
+      <w:pPr>
+        <w:tabs>
+          <w:tab w:val="num" w:pos="2160"/>
+        </w:tabs>
+        <w:ind w:left="2160" w:hanging="360"/>
+      </w:pPr>
+    </w:lvl>
+    <w:lvl w:ilvl="3" w:tentative="1">
+      <w:start w:val="1"/>
+      <w:numFmt w:val="decimal"/>
+      <w:lvlText w:val="%4."/>
+      <w:lvlJc w:val="left"/>
+      <w:pPr>
+        <w:tabs>
+          <w:tab w:val="num" w:pos="2880"/>
+        </w:tabs>
+        <w:ind w:left="2880" w:hanging="360"/>
+      </w:pPr>
+    </w:lvl>
+    <w:lvl w:ilvl="4" w:tentative="1">
+      <w:start w:val="1"/>
+      <w:numFmt w:val="decimal"/>
+      <w:lvlText w:val="%5."/>
+      <w:lvlJc w:val="left"/>
+      <w:pPr>
+        <w:tabs>
+          <w:tab w:val="num" w:pos="3600"/>
+        </w:tabs>
+        <w:ind w:left="3600" w:hanging="360"/>
+      </w:pPr>
+    </w:lvl>
+    <w:lvl w:ilvl="5" w:tentative="1">
+      <w:start w:val="1"/>
+      <w:numFmt w:val="decimal"/>
+      <w:lvlText w:val="%6."/>
+      <w:lvlJc w:val="left"/>
+      <w:pPr>
+        <w:tabs>
+          <w:tab w:val="num" w:pos="4320"/>
+        </w:tabs>
+        <w:ind w:left="4320" w:hanging="360"/>
+      </w:pPr>
+    </w:lvl>
+    <w:lvl w:ilvl="6" w:tentative="1">
+      <w:start w:val="1"/>
+      <w:numFmt w:val="decimal"/>
+      <w:lvlText w:val="%7."/>
+      <w:lvlJc w:val="left"/>
+      <w:pPr>
+        <w:tabs>
+          <w:tab w:val="num" w:pos="5040"/>
+        </w:tabs>
+        <w:ind w:left="5040" w:hanging="360"/>
+      </w:pPr>
+    </w:lvl>
+    <w:lvl w:ilvl="7" w:tentative="1">
+      <w:start w:val="1"/>
+      <w:numFmt w:val="decimal"/>
+      <w:lvlText w:val="%8."/>
+      <w:lvlJc w:val="left"/>
+      <w:pPr>
+        <w:tabs>
+          <w:tab w:val="num" w:pos="5760"/>
+        </w:tabs>
+        <w:ind w:left="5760" w:hanging="360"/>
+      </w:pPr>
+    </w:lvl>
+    <w:lvl w:ilvl="8" w:tentative="1">
+      <w:start w:val="1"/>
+      <w:numFmt w:val="decimal"/>
+      <w:lvlText w:val="%9."/>
+      <w:lvlJc w:val="left"/>
+      <w:pPr>
+        <w:tabs>
+          <w:tab w:val="num" w:pos="6480"/>
+        </w:tabs>
+        <w:ind w:left="6480" w:hanging="360"/>
+      </w:pPr>
+    </w:lvl>
+  </w:abstractNum>
+  <w:abstractNum w:abstractNumId="2">
     <w:nsid w:val="2C934874"/>
     <w:multiLevelType w:val="multilevel"/>
     <w:tmpl w:val="B1F6DBBC"/>
@@ -3053,7 +6198,7 @@
       </w:rPr>
     </w:lvl>
   </w:abstractNum>
-  <w:abstractNum w:abstractNumId="1">
+  <w:abstractNum w:abstractNumId="3">
     <w:nsid w:val="2DF24B64"/>
     <w:multiLevelType w:val="hybridMultilevel"/>
     <w:tmpl w:val="A114239C"/>
@@ -3142,11 +6287,243 @@
       </w:pPr>
     </w:lvl>
   </w:abstractNum>
+  <w:abstractNum w:abstractNumId="4">
+    <w:nsid w:val="4B2C2287"/>
+    <w:multiLevelType w:val="multilevel"/>
+    <w:tmpl w:val="BF302268"/>
+    <w:lvl w:ilvl="0">
+      <w:start w:val="1"/>
+      <w:numFmt w:val="bullet"/>
+      <w:lvlText w:val=""/>
+      <w:lvlJc w:val="left"/>
+      <w:pPr>
+        <w:tabs>
+          <w:tab w:val="num" w:pos="720"/>
+        </w:tabs>
+        <w:ind w:left="720" w:hanging="360"/>
+      </w:pPr>
+      <w:rPr>
+        <w:rFonts w:ascii="Symbol" w:hAnsi="Symbol" w:hint="default"/>
+        <w:sz w:val="20"/>
+      </w:rPr>
+    </w:lvl>
+    <w:lvl w:ilvl="1">
+      <w:start w:val="1"/>
+      <w:numFmt w:val="bullet"/>
+      <w:lvlText w:val="o"/>
+      <w:lvlJc w:val="left"/>
+      <w:pPr>
+        <w:tabs>
+          <w:tab w:val="num" w:pos="1440"/>
+        </w:tabs>
+        <w:ind w:left="1440" w:hanging="360"/>
+      </w:pPr>
+      <w:rPr>
+        <w:rFonts w:ascii="Courier New" w:hAnsi="Courier New" w:hint="default"/>
+        <w:sz w:val="20"/>
+      </w:rPr>
+    </w:lvl>
+    <w:lvl w:ilvl="2">
+      <w:start w:val="1"/>
+      <w:numFmt w:val="bullet"/>
+      <w:lvlText w:val=""/>
+      <w:lvlJc w:val="left"/>
+      <w:pPr>
+        <w:tabs>
+          <w:tab w:val="num" w:pos="2160"/>
+        </w:tabs>
+        <w:ind w:left="2160" w:hanging="360"/>
+      </w:pPr>
+      <w:rPr>
+        <w:rFonts w:ascii="Wingdings" w:hAnsi="Wingdings" w:hint="default"/>
+        <w:sz w:val="20"/>
+      </w:rPr>
+    </w:lvl>
+    <w:lvl w:ilvl="3" w:tentative="1">
+      <w:start w:val="1"/>
+      <w:numFmt w:val="bullet"/>
+      <w:lvlText w:val=""/>
+      <w:lvlJc w:val="left"/>
+      <w:pPr>
+        <w:tabs>
+          <w:tab w:val="num" w:pos="2880"/>
+        </w:tabs>
+        <w:ind w:left="2880" w:hanging="360"/>
+      </w:pPr>
+      <w:rPr>
+        <w:rFonts w:ascii="Wingdings" w:hAnsi="Wingdings" w:hint="default"/>
+        <w:sz w:val="20"/>
+      </w:rPr>
+    </w:lvl>
+    <w:lvl w:ilvl="4" w:tentative="1">
+      <w:start w:val="1"/>
+      <w:numFmt w:val="bullet"/>
+      <w:lvlText w:val=""/>
+      <w:lvlJc w:val="left"/>
+      <w:pPr>
+        <w:tabs>
+          <w:tab w:val="num" w:pos="3600"/>
+        </w:tabs>
+        <w:ind w:left="3600" w:hanging="360"/>
+      </w:pPr>
+      <w:rPr>
+        <w:rFonts w:ascii="Wingdings" w:hAnsi="Wingdings" w:hint="default"/>
+        <w:sz w:val="20"/>
+      </w:rPr>
+    </w:lvl>
+    <w:lvl w:ilvl="5" w:tentative="1">
+      <w:start w:val="1"/>
+      <w:numFmt w:val="bullet"/>
+      <w:lvlText w:val=""/>
+      <w:lvlJc w:val="left"/>
+      <w:pPr>
+        <w:tabs>
+          <w:tab w:val="num" w:pos="4320"/>
+        </w:tabs>
+        <w:ind w:left="4320" w:hanging="360"/>
+      </w:pPr>
+      <w:rPr>
+        <w:rFonts w:ascii="Wingdings" w:hAnsi="Wingdings" w:hint="default"/>
+        <w:sz w:val="20"/>
+      </w:rPr>
+    </w:lvl>
+    <w:lvl w:ilvl="6" w:tentative="1">
+      <w:start w:val="1"/>
+      <w:numFmt w:val="bullet"/>
+      <w:lvlText w:val=""/>
+      <w:lvlJc w:val="left"/>
+      <w:pPr>
+        <w:tabs>
+          <w:tab w:val="num" w:pos="5040"/>
+        </w:tabs>
+        <w:ind w:left="5040" w:hanging="360"/>
+      </w:pPr>
+      <w:rPr>
+        <w:rFonts w:ascii="Wingdings" w:hAnsi="Wingdings" w:hint="default"/>
+        <w:sz w:val="20"/>
+      </w:rPr>
+    </w:lvl>
+    <w:lvl w:ilvl="7" w:tentative="1">
+      <w:start w:val="1"/>
+      <w:numFmt w:val="bullet"/>
+      <w:lvlText w:val=""/>
+      <w:lvlJc w:val="left"/>
+      <w:pPr>
+        <w:tabs>
+          <w:tab w:val="num" w:pos="5760"/>
+        </w:tabs>
+        <w:ind w:left="5760" w:hanging="360"/>
+      </w:pPr>
+      <w:rPr>
+        <w:rFonts w:ascii="Wingdings" w:hAnsi="Wingdings" w:hint="default"/>
+        <w:sz w:val="20"/>
+      </w:rPr>
+    </w:lvl>
+    <w:lvl w:ilvl="8" w:tentative="1">
+      <w:start w:val="1"/>
+      <w:numFmt w:val="bullet"/>
+      <w:lvlText w:val=""/>
+      <w:lvlJc w:val="left"/>
+      <w:pPr>
+        <w:tabs>
+          <w:tab w:val="num" w:pos="6480"/>
+        </w:tabs>
+        <w:ind w:left="6480" w:hanging="360"/>
+      </w:pPr>
+      <w:rPr>
+        <w:rFonts w:ascii="Wingdings" w:hAnsi="Wingdings" w:hint="default"/>
+        <w:sz w:val="20"/>
+      </w:rPr>
+    </w:lvl>
+  </w:abstractNum>
+  <w:abstractNum w:abstractNumId="5">
+    <w:nsid w:val="576A4B40"/>
+    <w:multiLevelType w:val="hybridMultilevel"/>
+    <w:tmpl w:val="53AA1FFC"/>
+    <w:lvl w:ilvl="0" w:tplc="0809000F">
+      <w:start w:val="1"/>
+      <w:numFmt w:val="decimal"/>
+      <w:lvlText w:val="%1."/>
+      <w:lvlJc w:val="left"/>
+      <w:pPr>
+        <w:ind w:left="720" w:hanging="360"/>
+      </w:pPr>
+    </w:lvl>
+    <w:lvl w:ilvl="1" w:tplc="08090019" w:tentative="1">
+      <w:start w:val="1"/>
+      <w:numFmt w:val="lowerLetter"/>
+      <w:lvlText w:val="%2."/>
+      <w:lvlJc w:val="left"/>
+      <w:pPr>
+        <w:ind w:left="1440" w:hanging="360"/>
+      </w:pPr>
+    </w:lvl>
+    <w:lvl w:ilvl="2" w:tplc="0809001B" w:tentative="1">
+      <w:start w:val="1"/>
+      <w:numFmt w:val="lowerRoman"/>
+      <w:lvlText w:val="%3."/>
+      <w:lvlJc w:val="right"/>
+      <w:pPr>
+        <w:ind w:left="2160" w:hanging="180"/>
+      </w:pPr>
+    </w:lvl>
+    <w:lvl w:ilvl="3" w:tplc="0809000F" w:tentative="1">
+      <w:start w:val="1"/>
+      <w:numFmt w:val="decimal"/>
+      <w:lvlText w:val="%4."/>
+      <w:lvlJc w:val="left"/>
+      <w:pPr>
+        <w:ind w:left="2880" w:hanging="360"/>
+      </w:pPr>
+    </w:lvl>
+    <w:lvl w:ilvl="4" w:tplc="08090019" w:tentative="1">
+      <w:start w:val="1"/>
+      <w:numFmt w:val="lowerLetter"/>
+      <w:lvlText w:val="%5."/>
+      <w:lvlJc w:val="left"/>
+      <w:pPr>
+        <w:ind w:left="3600" w:hanging="360"/>
+      </w:pPr>
+    </w:lvl>
+    <w:lvl w:ilvl="5" w:tplc="0809001B" w:tentative="1">
+      <w:start w:val="1"/>
+      <w:numFmt w:val="lowerRoman"/>
+      <w:lvlText w:val="%6."/>
+      <w:lvlJc w:val="right"/>
+      <w:pPr>
+        <w:ind w:left="4320" w:hanging="180"/>
+      </w:pPr>
+    </w:lvl>
+    <w:lvl w:ilvl="6" w:tplc="0809000F" w:tentative="1">
+      <w:start w:val="1"/>
+      <w:numFmt w:val="decimal"/>
+      <w:lvlText w:val="%7."/>
+      <w:lvlJc w:val="left"/>
+      <w:pPr>
+        <w:ind w:left="5040" w:hanging="360"/>
+      </w:pPr>
+    </w:lvl>
+    <w:lvl w:ilvl="7" w:tplc="08090019" w:tentative="1">
+      <w:start w:val="1"/>
+      <w:numFmt w:val="lowerLetter"/>
+      <w:lvlText w:val="%8."/>
+      <w:lvlJc w:val="left"/>
+      <w:pPr>
+        <w:ind w:left="5760" w:hanging="360"/>
+      </w:pPr>
+    </w:lvl>
+    <w:lvl w:ilvl="8" w:tplc="0809001B" w:tentative="1">
+      <w:start w:val="1"/>
+      <w:numFmt w:val="lowerRoman"/>
+      <w:lvlText w:val="%9."/>
+      <w:lvlJc w:val="right"/>
+      <w:pPr>
+        <w:ind w:left="6480" w:hanging="180"/>
+      </w:pPr>
+    </w:lvl>
+  </w:abstractNum>
   <w:num w:numId="1">
-    <w:abstractNumId w:val="0"/>
-  </w:num>
-  <w:num w:numId="2">
-    <w:abstractNumId w:val="0"/>
+    <w:abstractNumId w:val="2"/>
     <w:lvlOverride w:ilvl="0">
       <w:lvl w:ilvl="0">
         <w:numFmt w:val="decimal"/>
@@ -3172,9 +6549,91 @@
       </w:lvl>
     </w:lvlOverride>
   </w:num>
+  <w:num w:numId="2">
+    <w:abstractNumId w:val="3"/>
+  </w:num>
   <w:num w:numId="3">
+    <w:abstractNumId w:val="0"/>
+    <w:lvlOverride w:ilvl="0">
+      <w:startOverride w:val="1"/>
+    </w:lvlOverride>
+  </w:num>
+  <w:num w:numId="4">
+    <w:abstractNumId w:val="0"/>
+    <w:lvlOverride w:ilvl="0">
+      <w:startOverride w:val="2"/>
+    </w:lvlOverride>
+  </w:num>
+  <w:num w:numId="5">
+    <w:abstractNumId w:val="0"/>
+    <w:lvlOverride w:ilvl="0">
+      <w:startOverride w:val="3"/>
+    </w:lvlOverride>
+  </w:num>
+  <w:num w:numId="6">
     <w:abstractNumId w:val="1"/>
+    <w:lvlOverride w:ilvl="0">
+      <w:startOverride w:val="1"/>
+    </w:lvlOverride>
   </w:num>
+  <w:num w:numId="7">
+    <w:abstractNumId w:val="1"/>
+    <w:lvlOverride w:ilvl="0">
+      <w:startOverride w:val="2"/>
+    </w:lvlOverride>
+  </w:num>
+  <w:num w:numId="8">
+    <w:abstractNumId w:val="1"/>
+    <w:lvlOverride w:ilvl="0">
+      <w:startOverride w:val="3"/>
+    </w:lvlOverride>
+  </w:num>
+  <w:num w:numId="9">
+    <w:abstractNumId w:val="1"/>
+    <w:lvlOverride w:ilvl="0">
+      <w:startOverride w:val="4"/>
+    </w:lvlOverride>
+  </w:num>
+  <w:num w:numId="10">
+    <w:abstractNumId w:val="1"/>
+    <w:lvlOverride w:ilvl="0">
+      <w:startOverride w:val="5"/>
+    </w:lvlOverride>
+  </w:num>
+  <w:num w:numId="11">
+    <w:abstractNumId w:val="5"/>
+  </w:num>
+  <w:num w:numId="12">
+    <w:abstractNumId w:val="4"/>
+  </w:num>
+  <w:num w:numId="13">
+    <w:abstractNumId w:val="4"/>
+    <w:lvlOverride w:ilvl="0">
+      <w:lvl w:ilvl="0">
+        <w:numFmt w:val="decimal"/>
+        <w:lvlText w:val=""/>
+        <w:lvlJc w:val="left"/>
+      </w:lvl>
+    </w:lvlOverride>
+    <w:lvlOverride w:ilvl="1">
+      <w:lvl w:ilvl="1">
+        <w:numFmt w:val="bullet"/>
+        <w:lvlText w:val=""/>
+        <w:lvlJc w:val="left"/>
+        <w:pPr>
+          <w:tabs>
+            <w:tab w:val="num" w:pos="1440"/>
+          </w:tabs>
+          <w:ind w:left="1440" w:hanging="360"/>
+        </w:pPr>
+        <w:rPr>
+          <w:rFonts w:ascii="Symbol" w:hAnsi="Symbol" w:hint="default"/>
+          <w:sz w:val="20"/>
+        </w:rPr>
+      </w:lvl>
+    </w:lvlOverride>
+  </w:num>
+  <w:numIdMacAtCleanup w:val="13"/>
 </w:numbering>
 </file>
 
@@ -3339,6 +6798,67 @@
     <w:qFormat/>
     <w:rsid w:val="00256C32"/>
   </w:style>
+  <w:style w:type="paragraph" w:styleId="Heading1">
+    <w:name w:val="heading 1"/>
+    <w:basedOn w:val="Normal"/>
+    <w:link w:val="Heading1Char"/>
+    <w:uiPriority w:val="9"/>
+    <w:qFormat/>
+    <w:rsid w:val="005D5055"/>
+    <w:pPr>
+      <w:spacing w:before="100" w:beforeAutospacing="1" w:after="100" w:afterAutospacing="1" w:line="240" w:lineRule="auto"/>
+      <w:outlineLvl w:val="0"/>
+    </w:pPr>
+    <w:rPr>
+      <w:rFonts w:ascii="Times New Roman" w:eastAsia="Times New Roman" w:hAnsi="Times New Roman" w:cs="Times New Roman"/>
+      <w:b/>
+      <w:bCs/>
+      <w:kern w:val="36"/>
+      <w:sz w:val="48"/>
+      <w:szCs w:val="48"/>
+      <w:lang w:eastAsia="en-GB"/>
+    </w:rPr>
+  </w:style>
+  <w:style w:type="paragraph" w:styleId="Heading2">
+    <w:name w:val="heading 2"/>
+    <w:basedOn w:val="Normal"/>
+    <w:link w:val="Heading2Char"/>
+    <w:uiPriority w:val="9"/>
+    <w:qFormat/>
+    <w:rsid w:val="005D5055"/>
+    <w:pPr>
+      <w:spacing w:before="100" w:beforeAutospacing="1" w:after="100" w:afterAutospacing="1" w:line="240" w:lineRule="auto"/>
+      <w:outlineLvl w:val="1"/>
+    </w:pPr>
+    <w:rPr>
+      <w:rFonts w:ascii="Times New Roman" w:eastAsia="Times New Roman" w:hAnsi="Times New Roman" w:cs="Times New Roman"/>
+      <w:b/>
+      <w:bCs/>
+      <w:sz w:val="36"/>
+      <w:szCs w:val="36"/>
+      <w:lang w:eastAsia="en-GB"/>
+    </w:rPr>
+  </w:style>
+  <w:style w:type="paragraph" w:styleId="Heading3">
+    <w:name w:val="heading 3"/>
+    <w:basedOn w:val="Normal"/>
+    <w:link w:val="Heading3Char"/>
+    <w:uiPriority w:val="9"/>
+    <w:qFormat/>
+    <w:rsid w:val="005D5055"/>
+    <w:pPr>
+      <w:spacing w:before="100" w:beforeAutospacing="1" w:after="100" w:afterAutospacing="1" w:line="240" w:lineRule="auto"/>
+      <w:outlineLvl w:val="2"/>
+    </w:pPr>
+    <w:rPr>
+      <w:rFonts w:ascii="Times New Roman" w:eastAsia="Times New Roman" w:hAnsi="Times New Roman" w:cs="Times New Roman"/>
+      <w:b/>
+      <w:bCs/>
+      <w:sz w:val="27"/>
+      <w:szCs w:val="27"/>
+      <w:lang w:eastAsia="en-GB"/>
+    </w:rPr>
+  </w:style>
   <w:style w:type="character" w:default="1" w:styleId="DefaultParagraphFont">
     <w:name w:val="Default Paragraph Font"/>
     <w:uiPriority w:val="1"/>
@@ -3436,7 +6956,6 @@
     <w:name w:val="Normal (Web)"/>
     <w:basedOn w:val="Normal"/>
     <w:uiPriority w:val="99"/>
-    <w:semiHidden/>
     <w:unhideWhenUsed/>
     <w:rsid w:val="004A79BC"/>
     <w:pPr>
@@ -3471,6 +6990,462 @@
       <w:color w:val="0000FF"/>
       <w:u w:val="single"/>
     </w:rPr>
+  </w:style>
+  <w:style w:type="character" w:customStyle="1" w:styleId="Heading1Char">
+    <w:name w:val="Heading 1 Char"/>
+    <w:basedOn w:val="DefaultParagraphFont"/>
+    <w:link w:val="Heading1"/>
+    <w:uiPriority w:val="9"/>
+    <w:rsid w:val="005D5055"/>
+    <w:rPr>
+      <w:rFonts w:ascii="Times New Roman" w:eastAsia="Times New Roman" w:hAnsi="Times New Roman" w:cs="Times New Roman"/>
+      <w:b/>
+      <w:bCs/>
+      <w:kern w:val="36"/>
+      <w:sz w:val="48"/>
+      <w:szCs w:val="48"/>
+      <w:lang w:eastAsia="en-GB"/>
+    </w:rPr>
+  </w:style>
+  <w:style w:type="character" w:customStyle="1" w:styleId="Heading2Char">
+    <w:name w:val="Heading 2 Char"/>
+    <w:basedOn w:val="DefaultParagraphFont"/>
+    <w:link w:val="Heading2"/>
+    <w:uiPriority w:val="9"/>
+    <w:rsid w:val="005D5055"/>
+    <w:rPr>
+      <w:rFonts w:ascii="Times New Roman" w:eastAsia="Times New Roman" w:hAnsi="Times New Roman" w:cs="Times New Roman"/>
+      <w:b/>
+      <w:bCs/>
+      <w:sz w:val="36"/>
+      <w:szCs w:val="36"/>
+      <w:lang w:eastAsia="en-GB"/>
+    </w:rPr>
+  </w:style>
+  <w:style w:type="character" w:customStyle="1" w:styleId="Heading3Char">
+    <w:name w:val="Heading 3 Char"/>
+    <w:basedOn w:val="DefaultParagraphFont"/>
+    <w:link w:val="Heading3"/>
+    <w:uiPriority w:val="9"/>
+    <w:rsid w:val="005D5055"/>
+    <w:rPr>
+      <w:rFonts w:ascii="Times New Roman" w:eastAsia="Times New Roman" w:hAnsi="Times New Roman" w:cs="Times New Roman"/>
+      <w:b/>
+      <w:bCs/>
+      <w:sz w:val="27"/>
+      <w:szCs w:val="27"/>
+      <w:lang w:eastAsia="en-GB"/>
+    </w:rPr>
+  </w:style>
+  <w:style w:type="character" w:customStyle="1" w:styleId="strong0">
+    <w:name w:val="strong"/>
+    <w:basedOn w:val="DefaultParagraphFont"/>
+    <w:rsid w:val="005D5055"/>
+  </w:style>
+  <w:style w:type="character" w:customStyle="1" w:styleId="commenttooltiptext">
+    <w:name w:val="comment_tooltiptext"/>
+    <w:basedOn w:val="DefaultParagraphFont"/>
+    <w:rsid w:val="005D5055"/>
+  </w:style>
+  <w:style w:type="character" w:customStyle="1" w:styleId="improvetooltiptext">
+    <w:name w:val="improve_tooltiptext"/>
+    <w:basedOn w:val="DefaultParagraphFont"/>
+    <w:rsid w:val="005D5055"/>
+  </w:style>
+  <w:style w:type="character" w:customStyle="1" w:styleId="gfg-preview-carousel-left">
+    <w:name w:val="gfg-preview-carousel-left"/>
+    <w:basedOn w:val="DefaultParagraphFont"/>
+    <w:rsid w:val="005D5055"/>
+  </w:style>
+  <w:style w:type="character" w:customStyle="1" w:styleId="gfg-preview-carousel-playpause">
+    <w:name w:val="gfg-preview-carousel-playpause"/>
+    <w:basedOn w:val="DefaultParagraphFont"/>
+    <w:rsid w:val="005D5055"/>
+  </w:style>
+  <w:style w:type="character" w:customStyle="1" w:styleId="gfg-preview-carousel-right">
+    <w:name w:val="gfg-preview-carousel-right"/>
+    <w:basedOn w:val="DefaultParagraphFont"/>
+    <w:rsid w:val="005D5055"/>
+  </w:style>
+  <w:style w:type="character" w:customStyle="1" w:styleId="gfg-preview-carousel-index-count">
+    <w:name w:val="gfg-preview-carousel-index-count"/>
+    <w:basedOn w:val="DefaultParagraphFont"/>
+    <w:rsid w:val="005D5055"/>
+  </w:style>
+  <w:style w:type="character" w:styleId="FollowedHyperlink">
+    <w:name w:val="FollowedHyperlink"/>
+    <w:basedOn w:val="DefaultParagraphFont"/>
+    <w:uiPriority w:val="99"/>
+    <w:semiHidden/>
+    <w:unhideWhenUsed/>
+    <w:rsid w:val="005D5055"/>
+    <w:rPr>
+      <w:color w:val="800080"/>
+      <w:u w:val="single"/>
+    </w:rPr>
+  </w:style>
+  <w:style w:type="character" w:customStyle="1" w:styleId="katex">
+    <w:name w:val="katex"/>
+    <w:basedOn w:val="DefaultParagraphFont"/>
+    <w:rsid w:val="005D5055"/>
+  </w:style>
+  <w:style w:type="character" w:customStyle="1" w:styleId="katex-mathml">
+    <w:name w:val="katex-mathml"/>
+    <w:basedOn w:val="DefaultParagraphFont"/>
+    <w:rsid w:val="005D5055"/>
+  </w:style>
+  <w:style w:type="character" w:customStyle="1" w:styleId="katex-html">
+    <w:name w:val="katex-html"/>
+    <w:basedOn w:val="DefaultParagraphFont"/>
+    <w:rsid w:val="005D5055"/>
+  </w:style>
+  <w:style w:type="character" w:customStyle="1" w:styleId="base">
+    <w:name w:val="base"/>
+    <w:basedOn w:val="DefaultParagraphFont"/>
+    <w:rsid w:val="005D5055"/>
+  </w:style>
+  <w:style w:type="character" w:customStyle="1" w:styleId="strut">
+    <w:name w:val="strut"/>
+    <w:basedOn w:val="DefaultParagraphFont"/>
+    <w:rsid w:val="005D5055"/>
+  </w:style>
+  <w:style w:type="character" w:customStyle="1" w:styleId="mord">
+    <w:name w:val="mord"/>
+    <w:basedOn w:val="DefaultParagraphFont"/>
+    <w:rsid w:val="005D5055"/>
+  </w:style>
+  <w:style w:type="character" w:customStyle="1" w:styleId="mspace">
+    <w:name w:val="mspace"/>
+    <w:basedOn w:val="DefaultParagraphFont"/>
+    <w:rsid w:val="005D5055"/>
+  </w:style>
+  <w:style w:type="character" w:customStyle="1" w:styleId="mrel">
+    <w:name w:val="mrel"/>
+    <w:basedOn w:val="DefaultParagraphFont"/>
+    <w:rsid w:val="005D5055"/>
+  </w:style>
+  <w:style w:type="character" w:customStyle="1" w:styleId="minner">
+    <w:name w:val="minner"/>
+    <w:basedOn w:val="DefaultParagraphFont"/>
+    <w:rsid w:val="005D5055"/>
+  </w:style>
+  <w:style w:type="character" w:customStyle="1" w:styleId="mopen">
+    <w:name w:val="mopen"/>
+    <w:basedOn w:val="DefaultParagraphFont"/>
+    <w:rsid w:val="005D5055"/>
+  </w:style>
+  <w:style w:type="character" w:customStyle="1" w:styleId="delimsizing">
+    <w:name w:val="delimsizing"/>
+    <w:basedOn w:val="DefaultParagraphFont"/>
+    <w:rsid w:val="005D5055"/>
+  </w:style>
+  <w:style w:type="character" w:customStyle="1" w:styleId="vlist-t">
+    <w:name w:val="vlist-t"/>
+    <w:basedOn w:val="DefaultParagraphFont"/>
+    <w:rsid w:val="005D5055"/>
+  </w:style>
+  <w:style w:type="character" w:customStyle="1" w:styleId="vlist-r">
+    <w:name w:val="vlist-r"/>
+    <w:basedOn w:val="DefaultParagraphFont"/>
+    <w:rsid w:val="005D5055"/>
+  </w:style>
+  <w:style w:type="character" w:customStyle="1" w:styleId="vlist">
+    <w:name w:val="vlist"/>
+    <w:basedOn w:val="DefaultParagraphFont"/>
+    <w:rsid w:val="005D5055"/>
+  </w:style>
+  <w:style w:type="character" w:customStyle="1" w:styleId="pstrut">
+    <w:name w:val="pstrut"/>
+    <w:basedOn w:val="DefaultParagraphFont"/>
+    <w:rsid w:val="005D5055"/>
+  </w:style>
+  <w:style w:type="character" w:customStyle="1" w:styleId="delimsizinginner">
+    <w:name w:val="delimsizinginner"/>
+    <w:basedOn w:val="DefaultParagraphFont"/>
+    <w:rsid w:val="005D5055"/>
+  </w:style>
+  <w:style w:type="character" w:customStyle="1" w:styleId="vlist-s">
+    <w:name w:val="vlist-s"/>
+    <w:basedOn w:val="DefaultParagraphFont"/>
+    <w:rsid w:val="005D5055"/>
+  </w:style>
+  <w:style w:type="character" w:customStyle="1" w:styleId="mtable">
+    <w:name w:val="mtable"/>
+    <w:basedOn w:val="DefaultParagraphFont"/>
+    <w:rsid w:val="005D5055"/>
+  </w:style>
+  <w:style w:type="character" w:customStyle="1" w:styleId="col-align-c">
+    <w:name w:val="col-align-c"/>
+    <w:basedOn w:val="DefaultParagraphFont"/>
+    <w:rsid w:val="005D5055"/>
+  </w:style>
+  <w:style w:type="character" w:customStyle="1" w:styleId="msupsub">
+    <w:name w:val="msupsub"/>
+    <w:basedOn w:val="DefaultParagraphFont"/>
+    <w:rsid w:val="005D5055"/>
+  </w:style>
+  <w:style w:type="character" w:customStyle="1" w:styleId="sizing">
+    <w:name w:val="sizing"/>
+    <w:basedOn w:val="DefaultParagraphFont"/>
+    <w:rsid w:val="005D5055"/>
+  </w:style>
+  <w:style w:type="character" w:customStyle="1" w:styleId="arraycolsep">
+    <w:name w:val="arraycolsep"/>
+    <w:basedOn w:val="DefaultParagraphFont"/>
+    <w:rsid w:val="005D5055"/>
+  </w:style>
+  <w:style w:type="character" w:customStyle="1" w:styleId="mclose">
+    <w:name w:val="mclose"/>
+    <w:basedOn w:val="DefaultParagraphFont"/>
+    <w:rsid w:val="005D5055"/>
+  </w:style>
+  <w:style w:type="character" w:customStyle="1" w:styleId="col-align-l">
+    <w:name w:val="col-align-l"/>
+    <w:basedOn w:val="DefaultParagraphFont"/>
+    <w:rsid w:val="005D5055"/>
+  </w:style>
+  <w:style w:type="character" w:customStyle="1" w:styleId="mop">
+    <w:name w:val="mop"/>
+    <w:basedOn w:val="DefaultParagraphFont"/>
+    <w:rsid w:val="005D5055"/>
+  </w:style>
+  <w:style w:type="character" w:customStyle="1" w:styleId="mbin">
+    <w:name w:val="mbin"/>
+    <w:basedOn w:val="DefaultParagraphFont"/>
+    <w:rsid w:val="005D5055"/>
+  </w:style>
+  <w:style w:type="character" w:customStyle="1" w:styleId="mpunct">
+    <w:name w:val="mpunct"/>
+    <w:basedOn w:val="DefaultParagraphFont"/>
+    <w:rsid w:val="005D5055"/>
+  </w:style>
+  <w:style w:type="character" w:customStyle="1" w:styleId="mfrac">
+    <w:name w:val="mfrac"/>
+    <w:basedOn w:val="DefaultParagraphFont"/>
+    <w:rsid w:val="005D5055"/>
+  </w:style>
+  <w:style w:type="character" w:customStyle="1" w:styleId="frac-line">
+    <w:name w:val="frac-line"/>
+    <w:basedOn w:val="DefaultParagraphFont"/>
+    <w:rsid w:val="005D5055"/>
+  </w:style>
+  <w:style w:type="character" w:customStyle="1" w:styleId="col-align-r">
+    <w:name w:val="col-align-r"/>
+    <w:basedOn w:val="DefaultParagraphFont"/>
+    <w:rsid w:val="005D5055"/>
+  </w:style>
+  <w:style w:type="paragraph" w:styleId="HTMLPreformatted">
+    <w:name w:val="HTML Preformatted"/>
+    <w:basedOn w:val="Normal"/>
+    <w:link w:val="HTMLPreformattedChar"/>
+    <w:uiPriority w:val="99"/>
+    <w:semiHidden/>
+    <w:unhideWhenUsed/>
+    <w:rsid w:val="005D5055"/>
+    <w:pPr>
+      <w:tabs>
+        <w:tab w:val="left" w:pos="916"/>
+        <w:tab w:val="left" w:pos="1832"/>
+        <w:tab w:val="left" w:pos="2748"/>
+        <w:tab w:val="left" w:pos="3664"/>
+        <w:tab w:val="left" w:pos="4580"/>
+        <w:tab w:val="left" w:pos="5496"/>
+        <w:tab w:val="left" w:pos="6412"/>
+        <w:tab w:val="left" w:pos="7328"/>
+        <w:tab w:val="left" w:pos="8244"/>
+        <w:tab w:val="left" w:pos="9160"/>
+        <w:tab w:val="left" w:pos="10076"/>
+        <w:tab w:val="left" w:pos="10992"/>
+        <w:tab w:val="left" w:pos="11908"/>
+        <w:tab w:val="left" w:pos="12824"/>
+        <w:tab w:val="left" w:pos="13740"/>
+        <w:tab w:val="left" w:pos="14656"/>
+      </w:tabs>
+      <w:spacing w:after="0" w:line="240" w:lineRule="auto"/>
+    </w:pPr>
+    <w:rPr>
+      <w:rFonts w:ascii="Courier New" w:eastAsia="Times New Roman" w:hAnsi="Courier New" w:cs="Courier New"/>
+      <w:sz w:val="20"/>
+      <w:szCs w:val="20"/>
+      <w:lang w:eastAsia="en-GB"/>
+    </w:rPr>
+  </w:style>
+  <w:style w:type="character" w:customStyle="1" w:styleId="HTMLPreformattedChar">
+    <w:name w:val="HTML Preformatted Char"/>
+    <w:basedOn w:val="DefaultParagraphFont"/>
+    <w:link w:val="HTMLPreformatted"/>
+    <w:uiPriority w:val="99"/>
+    <w:semiHidden/>
+    <w:rsid w:val="005D5055"/>
+    <w:rPr>
+      <w:rFonts w:ascii="Courier New" w:eastAsia="Times New Roman" w:hAnsi="Courier New" w:cs="Courier New"/>
+      <w:sz w:val="20"/>
+      <w:szCs w:val="20"/>
+      <w:lang w:eastAsia="en-GB"/>
+    </w:rPr>
+  </w:style>
+  <w:style w:type="character" w:customStyle="1" w:styleId="kn">
+    <w:name w:val="kn"/>
+    <w:basedOn w:val="DefaultParagraphFont"/>
+    <w:rsid w:val="005D5055"/>
+  </w:style>
+  <w:style w:type="character" w:customStyle="1" w:styleId="nn">
+    <w:name w:val="nn"/>
+    <w:basedOn w:val="DefaultParagraphFont"/>
+    <w:rsid w:val="005D5055"/>
+  </w:style>
+  <w:style w:type="character" w:customStyle="1" w:styleId="n">
+    <w:name w:val="n"/>
+    <w:basedOn w:val="DefaultParagraphFont"/>
+    <w:rsid w:val="005D5055"/>
+  </w:style>
+  <w:style w:type="character" w:customStyle="1" w:styleId="p">
+    <w:name w:val="p"/>
+    <w:basedOn w:val="DefaultParagraphFont"/>
+    <w:rsid w:val="005D5055"/>
+  </w:style>
+  <w:style w:type="character" w:customStyle="1" w:styleId="o">
+    <w:name w:val="o"/>
+    <w:basedOn w:val="DefaultParagraphFont"/>
+    <w:rsid w:val="005D5055"/>
+  </w:style>
+  <w:style w:type="character" w:customStyle="1" w:styleId="kc">
+    <w:name w:val="kc"/>
+    <w:basedOn w:val="DefaultParagraphFont"/>
+    <w:rsid w:val="005D5055"/>
+  </w:style>
+  <w:style w:type="character" w:customStyle="1" w:styleId="mf">
+    <w:name w:val="mf"/>
+    <w:basedOn w:val="DefaultParagraphFont"/>
+    <w:rsid w:val="005D5055"/>
+  </w:style>
+  <w:style w:type="character" w:customStyle="1" w:styleId="mi">
+    <w:name w:val="mi"/>
+    <w:basedOn w:val="DefaultParagraphFont"/>
+    <w:rsid w:val="005D5055"/>
+  </w:style>
+  <w:style w:type="character" w:customStyle="1" w:styleId="nb">
+    <w:name w:val="nb"/>
+    <w:basedOn w:val="DefaultParagraphFont"/>
+    <w:rsid w:val="005D5055"/>
+  </w:style>
+  <w:style w:type="character" w:customStyle="1" w:styleId="sa">
+    <w:name w:val="sa"/>
+    <w:basedOn w:val="DefaultParagraphFont"/>
+    <w:rsid w:val="005D5055"/>
+  </w:style>
+  <w:style w:type="character" w:customStyle="1" w:styleId="s2">
+    <w:name w:val="s2"/>
+    <w:basedOn w:val="DefaultParagraphFont"/>
+    <w:rsid w:val="005D5055"/>
+  </w:style>
+  <w:style w:type="character" w:customStyle="1" w:styleId="si">
+    <w:name w:val="si"/>
+    <w:basedOn w:val="DefaultParagraphFont"/>
+    <w:rsid w:val="005D5055"/>
+  </w:style>
+  <w:style w:type="character" w:customStyle="1" w:styleId="svg-align">
+    <w:name w:val="svg-align"/>
+    <w:basedOn w:val="DefaultParagraphFont"/>
+    <w:rsid w:val="005D5055"/>
+  </w:style>
+  <w:style w:type="character" w:customStyle="1" w:styleId="hide-tail">
+    <w:name w:val="hide-tail"/>
+    <w:basedOn w:val="DefaultParagraphFont"/>
+    <w:rsid w:val="005D5055"/>
+  </w:style>
+  <w:style w:type="character" w:customStyle="1" w:styleId="w">
+    <w:name w:val="w"/>
+    <w:basedOn w:val="DefaultParagraphFont"/>
+    <w:rsid w:val="005D5055"/>
+  </w:style>
+  <w:style w:type="character" w:customStyle="1" w:styleId="moreinfouparrow">
+    <w:name w:val="more_info_uparrow"/>
+    <w:basedOn w:val="DefaultParagraphFont"/>
+    <w:rsid w:val="005D5055"/>
+  </w:style>
+  <w:style w:type="character" w:customStyle="1" w:styleId="advertise-with-us-text">
+    <w:name w:val="advertise-with-us-text"/>
+    <w:basedOn w:val="DefaultParagraphFont"/>
+    <w:rsid w:val="005D5055"/>
+  </w:style>
+  <w:style w:type="character" w:customStyle="1" w:styleId="gfg-icon">
+    <w:name w:val="gfg-icon"/>
+    <w:basedOn w:val="DefaultParagraphFont"/>
+    <w:rsid w:val="005D5055"/>
+  </w:style>
+  <w:style w:type="character" w:customStyle="1" w:styleId="gfg-similar-read-title">
+    <w:name w:val="gfg-similar-read-title"/>
+    <w:basedOn w:val="DefaultParagraphFont"/>
+    <w:rsid w:val="005D5055"/>
+  </w:style>
+  <w:style w:type="character" w:customStyle="1" w:styleId="gfg-similar-read-count">
+    <w:name w:val="gfg-similar-read-count"/>
+    <w:basedOn w:val="DefaultParagraphFont"/>
+    <w:rsid w:val="005D5055"/>
+  </w:style>
+  <w:style w:type="character" w:customStyle="1" w:styleId="interested-text">
+    <w:name w:val="interested-text"/>
+    <w:basedOn w:val="DefaultParagraphFont"/>
+    <w:rsid w:val="005D5055"/>
+  </w:style>
+  <w:style w:type="character" w:customStyle="1" w:styleId="cookie-text">
+    <w:name w:val="cookie-text"/>
+    <w:basedOn w:val="DefaultParagraphFont"/>
+    <w:rsid w:val="005D5055"/>
+  </w:style>
+  <w:style w:type="character" w:customStyle="1" w:styleId="uv3um">
+    <w:name w:val="uv3um"/>
+    <w:basedOn w:val="DefaultParagraphFont"/>
+    <w:rsid w:val="00FA35F7"/>
+  </w:style>
+  <w:style w:type="paragraph" w:styleId="Header">
+    <w:name w:val="header"/>
+    <w:basedOn w:val="Normal"/>
+    <w:link w:val="HeaderChar"/>
+    <w:uiPriority w:val="99"/>
+    <w:semiHidden/>
+    <w:unhideWhenUsed/>
+    <w:rsid w:val="00A427B9"/>
+    <w:pPr>
+      <w:tabs>
+        <w:tab w:val="center" w:pos="4513"/>
+        <w:tab w:val="right" w:pos="9026"/>
+      </w:tabs>
+      <w:spacing w:after="0" w:line="240" w:lineRule="auto"/>
+    </w:pPr>
+  </w:style>
+  <w:style w:type="character" w:customStyle="1" w:styleId="HeaderChar">
+    <w:name w:val="Header Char"/>
+    <w:basedOn w:val="DefaultParagraphFont"/>
+    <w:link w:val="Header"/>
+    <w:uiPriority w:val="99"/>
+    <w:semiHidden/>
+    <w:rsid w:val="00A427B9"/>
+  </w:style>
+  <w:style w:type="paragraph" w:styleId="Footer">
+    <w:name w:val="footer"/>
+    <w:basedOn w:val="Normal"/>
+    <w:link w:val="FooterChar"/>
+    <w:uiPriority w:val="99"/>
+    <w:semiHidden/>
+    <w:unhideWhenUsed/>
+    <w:rsid w:val="00A427B9"/>
+    <w:pPr>
+      <w:tabs>
+        <w:tab w:val="center" w:pos="4513"/>
+        <w:tab w:val="right" w:pos="9026"/>
+      </w:tabs>
+      <w:spacing w:after="0" w:line="240" w:lineRule="auto"/>
+    </w:pPr>
+  </w:style>
+  <w:style w:type="character" w:customStyle="1" w:styleId="FooterChar">
+    <w:name w:val="Footer Char"/>
+    <w:basedOn w:val="DefaultParagraphFont"/>
+    <w:link w:val="Footer"/>
+    <w:uiPriority w:val="99"/>
+    <w:semiHidden/>
+    <w:rsid w:val="00A427B9"/>
   </w:style>
 </w:styles>
 </file>
